--- a/document/DELICES_AFRIQUE_Documentation_Complete.docx
+++ b/document/DELICES_AFRIQUE_Documentation_Complete.docx
@@ -530,16 +530,7 @@
           <w:rFonts w:ascii="Georgia" w:hAnsi="Georgia"/>
           <w:lang w:val="fr-FR"/>
         </w:rPr>
-        <w:t xml:space="preserve">Délices d'Afrique se positionne comme la première plateforme digitale premium de gastronomie africaine en République du Congo. </w:t>
-      </w:r>
-      <w:bookmarkStart w:id="0" w:name="_GoBack"/>
-      <w:bookmarkEnd w:id="0"/>
-      <w:r>
-        <w:rPr>
-          <w:rFonts w:ascii="Georgia" w:hAnsi="Georgia"/>
-          <w:lang w:val="fr-FR"/>
-        </w:rPr>
-        <w:t>Notre ambition est de créer un écosystème digital où l'excellence culinaire rencontre la technologie moderne, tout en générant de la valeur pour tous les acteurs : clients, artisans culinaires (fournisseurs) et partenaires commerciaux (affiliés).</w:t>
+        <w:t>Délices d'Afrique se positionne comme la première plateforme digitale premium de gastronomie africaine en République du Congo. Notre ambition est de créer un écosystème digital où l'excellence culinaire rencontre la technologie moderne, tout en générant de la valeur pour tous les acteurs : clients, artisans culinaires (fournisseurs) et partenaires commerciaux (affiliés).</w:t>
       </w:r>
     </w:p>
     <w:p>
@@ -8578,4790 +8569,6 @@
           <w:lang w:val="fr-FR"/>
         </w:rPr>
         <w:t>é</w:t>
-      </w:r>
-    </w:p>
-    <w:p>
-      <w:pPr>
-        <w:rPr>
-          <w:rFonts w:ascii="Georgia" w:hAnsi="Georgia"/>
-          <w:lang w:val="fr-FR"/>
-        </w:rPr>
-      </w:pPr>
-      <w:r>
-        <w:rPr>
-          <w:rFonts w:ascii="Georgia" w:hAnsi="Georgia"/>
-          <w:lang w:val="fr-FR"/>
-        </w:rPr>
-        <w:br w:type="page"/>
-      </w:r>
-    </w:p>
-    <w:p>
-      <w:pPr>
-        <w:pStyle w:val="Heading1"/>
-        <w:rPr>
-          <w:rFonts w:ascii="Arial" w:hAnsi="Arial" w:cs="Arial"/>
-          <w:lang w:val="fr-FR"/>
-        </w:rPr>
-      </w:pPr>
-      <w:r>
-        <w:rPr>
-          <w:rFonts w:ascii="Arial" w:hAnsi="Arial" w:cs="Arial"/>
-          <w:color w:val="B22222"/>
-          <w:lang w:val="fr-FR"/>
-        </w:rPr>
-        <w:t>7. STRATÉGIE DE DESIGN ET IDENTITÉ VISUELLE</w:t>
-      </w:r>
-    </w:p>
-    <w:p>
-      <w:pPr>
-        <w:pStyle w:val="Heading2"/>
-        <w:rPr>
-          <w:rFonts w:ascii="Georgia" w:hAnsi="Georgia"/>
-          <w:lang w:val="fr-FR"/>
-        </w:rPr>
-      </w:pPr>
-      <w:r>
-        <w:rPr>
-          <w:rFonts w:ascii="Georgia" w:hAnsi="Georgia"/>
-          <w:lang w:val="fr-FR"/>
-        </w:rPr>
-        <w:t>7.1 Positionnement Visuel</w:t>
-      </w:r>
-    </w:p>
-    <w:p>
-      <w:pPr>
-        <w:rPr>
-          <w:rFonts w:ascii="Georgia" w:hAnsi="Georgia"/>
-          <w:lang w:val="fr-FR"/>
-        </w:rPr>
-      </w:pPr>
-      <w:r>
-        <w:rPr>
-          <w:rFonts w:ascii="Georgia" w:hAnsi="Georgia"/>
-          <w:lang w:val="fr-FR"/>
-        </w:rPr>
-        <w:t>L'identité visuelle de Délices d'Afrique doit immédiatement communiquer : LUXE • GOURMANDISE • MODERNITÉ • PROFESSIONNALISME • CONFIANCE.</w:t>
-      </w:r>
-    </w:p>
-    <w:p>
-      <w:pPr>
-        <w:rPr>
-          <w:rFonts w:ascii="Georgia" w:hAnsi="Georgia"/>
-          <w:lang w:val="fr-FR"/>
-        </w:rPr>
-      </w:pPr>
-    </w:p>
-    <w:p>
-      <w:pPr>
-        <w:rPr>
-          <w:rFonts w:ascii="Georgia" w:hAnsi="Georgia"/>
-          <w:lang w:val="fr-FR"/>
-        </w:rPr>
-      </w:pPr>
-      <w:r>
-        <w:rPr>
-          <w:rFonts w:ascii="Georgia" w:hAnsi="Georgia"/>
-          <w:lang w:val="fr-FR"/>
-        </w:rPr>
-        <w:t>Le design joue un rôle psychologique crucial : il doit donner envie de commander, créer un sentiment d'exclusivité et projeter l'image d'une plateforme internationale établie qui vient d'arriver au Congo.</w:t>
-      </w:r>
-    </w:p>
-    <w:p>
-      <w:pPr>
-        <w:pStyle w:val="Heading2"/>
-        <w:rPr>
-          <w:rFonts w:ascii="Georgia" w:hAnsi="Georgia"/>
-          <w:lang w:val="fr-FR"/>
-        </w:rPr>
-      </w:pPr>
-      <w:r>
-        <w:rPr>
-          <w:rFonts w:ascii="Georgia" w:hAnsi="Georgia"/>
-          <w:lang w:val="fr-FR"/>
-        </w:rPr>
-        <w:t>7.2 Palette de Couleurs Premium</w:t>
-      </w:r>
-    </w:p>
-    <w:p>
-      <w:pPr>
-        <w:rPr>
-          <w:rFonts w:ascii="Georgia" w:hAnsi="Georgia"/>
-          <w:lang w:val="fr-FR"/>
-        </w:rPr>
-      </w:pPr>
-      <w:r>
-        <w:rPr>
-          <w:rFonts w:ascii="Georgia" w:hAnsi="Georgia"/>
-          <w:lang w:val="fr-FR"/>
-        </w:rPr>
-        <w:t>Couleurs primaires et leur signification :</w:t>
-      </w:r>
-    </w:p>
-    <w:tbl>
-      <w:tblPr>
-        <w:tblStyle w:val="LightList-Accent1"/>
-        <w:tblW w:w="0" w:type="auto"/>
-        <w:tblLook w:val="04A0" w:firstRow="1" w:lastRow="0" w:firstColumn="1" w:lastColumn="0" w:noHBand="0" w:noVBand="1"/>
-      </w:tblPr>
-      <w:tblGrid>
-        <w:gridCol w:w="2880"/>
-        <w:gridCol w:w="2880"/>
-        <w:gridCol w:w="2880"/>
-      </w:tblGrid>
-      <w:tr>
-        <w:trPr>
-          <w:cnfStyle w:val="100000000000" w:firstRow="1" w:lastRow="0" w:firstColumn="0" w:lastColumn="0" w:oddVBand="0" w:evenVBand="0" w:oddHBand="0" w:evenHBand="0" w:firstRowFirstColumn="0" w:firstRowLastColumn="0" w:lastRowFirstColumn="0" w:lastRowLastColumn="0"/>
-        </w:trPr>
-        <w:tc>
-          <w:tcPr>
-            <w:cnfStyle w:val="001000000000" w:firstRow="0" w:lastRow="0" w:firstColumn="1" w:lastColumn="0" w:oddVBand="0" w:evenVBand="0" w:oddHBand="0" w:evenHBand="0" w:firstRowFirstColumn="0" w:firstRowLastColumn="0" w:lastRowFirstColumn="0" w:lastRowLastColumn="0"/>
-            <w:tcW w:w="2880" w:type="dxa"/>
-            <w:shd w:val="clear" w:color="auto" w:fill="E2EFDA"/>
-          </w:tcPr>
-          <w:p>
-            <w:pPr>
-              <w:rPr>
-                <w:rFonts w:ascii="Georgia" w:hAnsi="Georgia"/>
-                <w:color w:val="76923C" w:themeColor="accent3" w:themeShade="BF"/>
-              </w:rPr>
-            </w:pPr>
-            <w:proofErr w:type="spellStart"/>
-            <w:r>
-              <w:rPr>
-                <w:rFonts w:ascii="Georgia" w:hAnsi="Georgia"/>
-                <w:color w:val="76923C" w:themeColor="accent3" w:themeShade="BF"/>
-              </w:rPr>
-              <w:t>Couleur</w:t>
-            </w:r>
-            <w:proofErr w:type="spellEnd"/>
-          </w:p>
-        </w:tc>
-        <w:tc>
-          <w:tcPr>
-            <w:tcW w:w="2880" w:type="dxa"/>
-            <w:shd w:val="clear" w:color="auto" w:fill="E2EFDA"/>
-          </w:tcPr>
-          <w:p>
-            <w:pPr>
-              <w:cnfStyle w:val="100000000000" w:firstRow="1" w:lastRow="0" w:firstColumn="0" w:lastColumn="0" w:oddVBand="0" w:evenVBand="0" w:oddHBand="0" w:evenHBand="0" w:firstRowFirstColumn="0" w:firstRowLastColumn="0" w:lastRowFirstColumn="0" w:lastRowLastColumn="0"/>
-              <w:rPr>
-                <w:rFonts w:ascii="Georgia" w:hAnsi="Georgia"/>
-                <w:color w:val="76923C" w:themeColor="accent3" w:themeShade="BF"/>
-              </w:rPr>
-            </w:pPr>
-            <w:r>
-              <w:rPr>
-                <w:rFonts w:ascii="Georgia" w:hAnsi="Georgia"/>
-                <w:color w:val="76923C" w:themeColor="accent3" w:themeShade="BF"/>
-              </w:rPr>
-              <w:t>Code Hex</w:t>
-            </w:r>
-          </w:p>
-        </w:tc>
-        <w:tc>
-          <w:tcPr>
-            <w:tcW w:w="2880" w:type="dxa"/>
-            <w:shd w:val="clear" w:color="auto" w:fill="E2EFDA"/>
-          </w:tcPr>
-          <w:p>
-            <w:pPr>
-              <w:cnfStyle w:val="100000000000" w:firstRow="1" w:lastRow="0" w:firstColumn="0" w:lastColumn="0" w:oddVBand="0" w:evenVBand="0" w:oddHBand="0" w:evenHBand="0" w:firstRowFirstColumn="0" w:firstRowLastColumn="0" w:lastRowFirstColumn="0" w:lastRowLastColumn="0"/>
-              <w:rPr>
-                <w:rFonts w:ascii="Georgia" w:hAnsi="Georgia"/>
-                <w:color w:val="76923C" w:themeColor="accent3" w:themeShade="BF"/>
-              </w:rPr>
-            </w:pPr>
-            <w:r>
-              <w:rPr>
-                <w:rFonts w:ascii="Georgia" w:hAnsi="Georgia"/>
-                <w:color w:val="76923C" w:themeColor="accent3" w:themeShade="BF"/>
-              </w:rPr>
-              <w:t>Usage &amp; Psychologie</w:t>
-            </w:r>
-          </w:p>
-        </w:tc>
-      </w:tr>
-      <w:tr>
-        <w:trPr>
-          <w:cnfStyle w:val="000000100000" w:firstRow="0" w:lastRow="0" w:firstColumn="0" w:lastColumn="0" w:oddVBand="0" w:evenVBand="0" w:oddHBand="1" w:evenHBand="0" w:firstRowFirstColumn="0" w:firstRowLastColumn="0" w:lastRowFirstColumn="0" w:lastRowLastColumn="0"/>
-        </w:trPr>
-        <w:tc>
-          <w:tcPr>
-            <w:cnfStyle w:val="001000000000" w:firstRow="0" w:lastRow="0" w:firstColumn="1" w:lastColumn="0" w:oddVBand="0" w:evenVBand="0" w:oddHBand="0" w:evenHBand="0" w:firstRowFirstColumn="0" w:firstRowLastColumn="0" w:lastRowFirstColumn="0" w:lastRowLastColumn="0"/>
-            <w:tcW w:w="2880" w:type="dxa"/>
-          </w:tcPr>
-          <w:p>
-            <w:pPr>
-              <w:rPr>
-                <w:rFonts w:ascii="Georgia" w:hAnsi="Georgia"/>
-              </w:rPr>
-            </w:pPr>
-            <w:r>
-              <w:rPr>
-                <w:rFonts w:ascii="Georgia" w:hAnsi="Georgia"/>
-              </w:rPr>
-              <w:t>Rouge Élégant (Principal)</w:t>
-            </w:r>
-          </w:p>
-        </w:tc>
-        <w:tc>
-          <w:tcPr>
-            <w:tcW w:w="2880" w:type="dxa"/>
-          </w:tcPr>
-          <w:p>
-            <w:pPr>
-              <w:cnfStyle w:val="000000100000" w:firstRow="0" w:lastRow="0" w:firstColumn="0" w:lastColumn="0" w:oddVBand="0" w:evenVBand="0" w:oddHBand="1" w:evenHBand="0" w:firstRowFirstColumn="0" w:firstRowLastColumn="0" w:lastRowFirstColumn="0" w:lastRowLastColumn="0"/>
-              <w:rPr>
-                <w:rFonts w:ascii="Georgia" w:hAnsi="Georgia"/>
-              </w:rPr>
-            </w:pPr>
-            <w:r>
-              <w:rPr>
-                <w:rFonts w:ascii="Georgia" w:hAnsi="Georgia"/>
-              </w:rPr>
-              <w:t>#B22222 / #8B0000</w:t>
-            </w:r>
-          </w:p>
-        </w:tc>
-        <w:tc>
-          <w:tcPr>
-            <w:tcW w:w="2880" w:type="dxa"/>
-          </w:tcPr>
-          <w:p>
-            <w:pPr>
-              <w:cnfStyle w:val="000000100000" w:firstRow="0" w:lastRow="0" w:firstColumn="0" w:lastColumn="0" w:oddVBand="0" w:evenVBand="0" w:oddHBand="1" w:evenHBand="0" w:firstRowFirstColumn="0" w:firstRowLastColumn="0" w:lastRowFirstColumn="0" w:lastRowLastColumn="0"/>
-              <w:rPr>
-                <w:rFonts w:ascii="Georgia" w:hAnsi="Georgia"/>
-                <w:lang w:val="fr-FR"/>
-              </w:rPr>
-            </w:pPr>
-            <w:r>
-              <w:rPr>
-                <w:rFonts w:ascii="Georgia" w:hAnsi="Georgia"/>
-                <w:lang w:val="fr-FR"/>
-              </w:rPr>
-              <w:t>Passion, appétit, urgence. Boutons CTA, titres, éléments clés</w:t>
-            </w:r>
-          </w:p>
-        </w:tc>
-      </w:tr>
-      <w:tr>
-        <w:tc>
-          <w:tcPr>
-            <w:cnfStyle w:val="001000000000" w:firstRow="0" w:lastRow="0" w:firstColumn="1" w:lastColumn="0" w:oddVBand="0" w:evenVBand="0" w:oddHBand="0" w:evenHBand="0" w:firstRowFirstColumn="0" w:firstRowLastColumn="0" w:lastRowFirstColumn="0" w:lastRowLastColumn="0"/>
-            <w:tcW w:w="2880" w:type="dxa"/>
-          </w:tcPr>
-          <w:p>
-            <w:pPr>
-              <w:rPr>
-                <w:rFonts w:ascii="Georgia" w:hAnsi="Georgia"/>
-              </w:rPr>
-            </w:pPr>
-            <w:r>
-              <w:rPr>
-                <w:rFonts w:ascii="Georgia" w:hAnsi="Georgia"/>
-              </w:rPr>
-              <w:t xml:space="preserve">Or / </w:t>
-            </w:r>
-            <w:proofErr w:type="spellStart"/>
-            <w:r>
-              <w:rPr>
-                <w:rFonts w:ascii="Georgia" w:hAnsi="Georgia"/>
-              </w:rPr>
-              <w:t>Doré</w:t>
-            </w:r>
-            <w:proofErr w:type="spellEnd"/>
-          </w:p>
-        </w:tc>
-        <w:tc>
-          <w:tcPr>
-            <w:tcW w:w="2880" w:type="dxa"/>
-          </w:tcPr>
-          <w:p>
-            <w:pPr>
-              <w:cnfStyle w:val="000000000000" w:firstRow="0" w:lastRow="0" w:firstColumn="0" w:lastColumn="0" w:oddVBand="0" w:evenVBand="0" w:oddHBand="0" w:evenHBand="0" w:firstRowFirstColumn="0" w:firstRowLastColumn="0" w:lastRowFirstColumn="0" w:lastRowLastColumn="0"/>
-              <w:rPr>
-                <w:rFonts w:ascii="Georgia" w:hAnsi="Georgia"/>
-              </w:rPr>
-            </w:pPr>
-            <w:r>
-              <w:rPr>
-                <w:rFonts w:ascii="Georgia" w:hAnsi="Georgia"/>
-              </w:rPr>
-              <w:t>#DAA520 / #FFD700</w:t>
-            </w:r>
-          </w:p>
-        </w:tc>
-        <w:tc>
-          <w:tcPr>
-            <w:tcW w:w="2880" w:type="dxa"/>
-          </w:tcPr>
-          <w:p>
-            <w:pPr>
-              <w:cnfStyle w:val="000000000000" w:firstRow="0" w:lastRow="0" w:firstColumn="0" w:lastColumn="0" w:oddVBand="0" w:evenVBand="0" w:oddHBand="0" w:evenHBand="0" w:firstRowFirstColumn="0" w:firstRowLastColumn="0" w:lastRowFirstColumn="0" w:lastRowLastColumn="0"/>
-              <w:rPr>
-                <w:rFonts w:ascii="Georgia" w:hAnsi="Georgia"/>
-                <w:lang w:val="fr-FR"/>
-              </w:rPr>
-            </w:pPr>
-            <w:r>
-              <w:rPr>
-                <w:rFonts w:ascii="Georgia" w:hAnsi="Georgia"/>
-                <w:lang w:val="fr-FR"/>
-              </w:rPr>
-              <w:t>Luxe, premium, excellence. Accents, badges niveau Premium, détails raffinés</w:t>
-            </w:r>
-          </w:p>
-        </w:tc>
-      </w:tr>
-      <w:tr>
-        <w:trPr>
-          <w:cnfStyle w:val="000000100000" w:firstRow="0" w:lastRow="0" w:firstColumn="0" w:lastColumn="0" w:oddVBand="0" w:evenVBand="0" w:oddHBand="1" w:evenHBand="0" w:firstRowFirstColumn="0" w:firstRowLastColumn="0" w:lastRowFirstColumn="0" w:lastRowLastColumn="0"/>
-        </w:trPr>
-        <w:tc>
-          <w:tcPr>
-            <w:cnfStyle w:val="001000000000" w:firstRow="0" w:lastRow="0" w:firstColumn="1" w:lastColumn="0" w:oddVBand="0" w:evenVBand="0" w:oddHBand="0" w:evenHBand="0" w:firstRowFirstColumn="0" w:firstRowLastColumn="0" w:lastRowFirstColumn="0" w:lastRowLastColumn="0"/>
-            <w:tcW w:w="2880" w:type="dxa"/>
-          </w:tcPr>
-          <w:p>
-            <w:pPr>
-              <w:rPr>
-                <w:rFonts w:ascii="Georgia" w:hAnsi="Georgia"/>
-              </w:rPr>
-            </w:pPr>
-            <w:proofErr w:type="spellStart"/>
-            <w:r>
-              <w:rPr>
-                <w:rFonts w:ascii="Georgia" w:hAnsi="Georgia"/>
-              </w:rPr>
-              <w:t>Brun</w:t>
-            </w:r>
-            <w:proofErr w:type="spellEnd"/>
-            <w:r>
-              <w:rPr>
-                <w:rFonts w:ascii="Georgia" w:hAnsi="Georgia"/>
-              </w:rPr>
-              <w:t xml:space="preserve"> </w:t>
-            </w:r>
-            <w:proofErr w:type="spellStart"/>
-            <w:r>
-              <w:rPr>
-                <w:rFonts w:ascii="Georgia" w:hAnsi="Georgia"/>
-              </w:rPr>
-              <w:t>Chocolat</w:t>
-            </w:r>
-            <w:proofErr w:type="spellEnd"/>
-          </w:p>
-        </w:tc>
-        <w:tc>
-          <w:tcPr>
-            <w:tcW w:w="2880" w:type="dxa"/>
-          </w:tcPr>
-          <w:p>
-            <w:pPr>
-              <w:cnfStyle w:val="000000100000" w:firstRow="0" w:lastRow="0" w:firstColumn="0" w:lastColumn="0" w:oddVBand="0" w:evenVBand="0" w:oddHBand="1" w:evenHBand="0" w:firstRowFirstColumn="0" w:firstRowLastColumn="0" w:lastRowFirstColumn="0" w:lastRowLastColumn="0"/>
-              <w:rPr>
-                <w:rFonts w:ascii="Georgia" w:hAnsi="Georgia"/>
-              </w:rPr>
-            </w:pPr>
-            <w:r>
-              <w:rPr>
-                <w:rFonts w:ascii="Georgia" w:hAnsi="Georgia"/>
-              </w:rPr>
-              <w:t>#8B4513 / #5C3317</w:t>
-            </w:r>
-          </w:p>
-        </w:tc>
-        <w:tc>
-          <w:tcPr>
-            <w:tcW w:w="2880" w:type="dxa"/>
-          </w:tcPr>
-          <w:p>
-            <w:pPr>
-              <w:cnfStyle w:val="000000100000" w:firstRow="0" w:lastRow="0" w:firstColumn="0" w:lastColumn="0" w:oddVBand="0" w:evenVBand="0" w:oddHBand="1" w:evenHBand="0" w:firstRowFirstColumn="0" w:firstRowLastColumn="0" w:lastRowFirstColumn="0" w:lastRowLastColumn="0"/>
-              <w:rPr>
-                <w:rFonts w:ascii="Georgia" w:hAnsi="Georgia"/>
-                <w:lang w:val="fr-FR"/>
-              </w:rPr>
-            </w:pPr>
-            <w:r>
-              <w:rPr>
-                <w:rFonts w:ascii="Georgia" w:hAnsi="Georgia"/>
-                <w:lang w:val="fr-FR"/>
-              </w:rPr>
-              <w:t>Gourmandise, chaleur, authenticité. Titres secondaires, fond sections</w:t>
-            </w:r>
-          </w:p>
-        </w:tc>
-      </w:tr>
-      <w:tr>
-        <w:tc>
-          <w:tcPr>
-            <w:cnfStyle w:val="001000000000" w:firstRow="0" w:lastRow="0" w:firstColumn="1" w:lastColumn="0" w:oddVBand="0" w:evenVBand="0" w:oddHBand="0" w:evenHBand="0" w:firstRowFirstColumn="0" w:firstRowLastColumn="0" w:lastRowFirstColumn="0" w:lastRowLastColumn="0"/>
-            <w:tcW w:w="2880" w:type="dxa"/>
-          </w:tcPr>
-          <w:p>
-            <w:pPr>
-              <w:rPr>
-                <w:rFonts w:ascii="Georgia" w:hAnsi="Georgia"/>
-              </w:rPr>
-            </w:pPr>
-            <w:r>
-              <w:rPr>
-                <w:rFonts w:ascii="Georgia" w:hAnsi="Georgia"/>
-              </w:rPr>
-              <w:t>Crème / Beige</w:t>
-            </w:r>
-          </w:p>
-        </w:tc>
-        <w:tc>
-          <w:tcPr>
-            <w:tcW w:w="2880" w:type="dxa"/>
-          </w:tcPr>
-          <w:p>
-            <w:pPr>
-              <w:cnfStyle w:val="000000000000" w:firstRow="0" w:lastRow="0" w:firstColumn="0" w:lastColumn="0" w:oddVBand="0" w:evenVBand="0" w:oddHBand="0" w:evenHBand="0" w:firstRowFirstColumn="0" w:firstRowLastColumn="0" w:lastRowFirstColumn="0" w:lastRowLastColumn="0"/>
-              <w:rPr>
-                <w:rFonts w:ascii="Georgia" w:hAnsi="Georgia"/>
-              </w:rPr>
-            </w:pPr>
-            <w:r>
-              <w:rPr>
-                <w:rFonts w:ascii="Georgia" w:hAnsi="Georgia"/>
-              </w:rPr>
-              <w:t>#FFF8DC / #FAEBD7</w:t>
-            </w:r>
-          </w:p>
-        </w:tc>
-        <w:tc>
-          <w:tcPr>
-            <w:tcW w:w="2880" w:type="dxa"/>
-          </w:tcPr>
-          <w:p>
-            <w:pPr>
-              <w:cnfStyle w:val="000000000000" w:firstRow="0" w:lastRow="0" w:firstColumn="0" w:lastColumn="0" w:oddVBand="0" w:evenVBand="0" w:oddHBand="0" w:evenHBand="0" w:firstRowFirstColumn="0" w:firstRowLastColumn="0" w:lastRowFirstColumn="0" w:lastRowLastColumn="0"/>
-              <w:rPr>
-                <w:rFonts w:ascii="Georgia" w:hAnsi="Georgia"/>
-                <w:lang w:val="fr-FR"/>
-              </w:rPr>
-            </w:pPr>
-            <w:r>
-              <w:rPr>
-                <w:rFonts w:ascii="Georgia" w:hAnsi="Georgia"/>
-                <w:lang w:val="fr-FR"/>
-              </w:rPr>
-              <w:t>Élégance, douceur, fond. Arrière-plans, cartes produits</w:t>
-            </w:r>
-          </w:p>
-        </w:tc>
-      </w:tr>
-      <w:tr>
-        <w:trPr>
-          <w:cnfStyle w:val="000000100000" w:firstRow="0" w:lastRow="0" w:firstColumn="0" w:lastColumn="0" w:oddVBand="0" w:evenVBand="0" w:oddHBand="1" w:evenHBand="0" w:firstRowFirstColumn="0" w:firstRowLastColumn="0" w:lastRowFirstColumn="0" w:lastRowLastColumn="0"/>
-        </w:trPr>
-        <w:tc>
-          <w:tcPr>
-            <w:cnfStyle w:val="001000000000" w:firstRow="0" w:lastRow="0" w:firstColumn="1" w:lastColumn="0" w:oddVBand="0" w:evenVBand="0" w:oddHBand="0" w:evenHBand="0" w:firstRowFirstColumn="0" w:firstRowLastColumn="0" w:lastRowFirstColumn="0" w:lastRowLastColumn="0"/>
-            <w:tcW w:w="2880" w:type="dxa"/>
-          </w:tcPr>
-          <w:p>
-            <w:pPr>
-              <w:rPr>
-                <w:rFonts w:ascii="Georgia" w:hAnsi="Georgia"/>
-              </w:rPr>
-            </w:pPr>
-            <w:r>
-              <w:rPr>
-                <w:rFonts w:ascii="Georgia" w:hAnsi="Georgia"/>
-              </w:rPr>
-              <w:t xml:space="preserve">Noir </w:t>
-            </w:r>
-            <w:proofErr w:type="spellStart"/>
-            <w:r>
-              <w:rPr>
-                <w:rFonts w:ascii="Georgia" w:hAnsi="Georgia"/>
-              </w:rPr>
-              <w:t>Profond</w:t>
-            </w:r>
-            <w:proofErr w:type="spellEnd"/>
-          </w:p>
-        </w:tc>
-        <w:tc>
-          <w:tcPr>
-            <w:tcW w:w="2880" w:type="dxa"/>
-          </w:tcPr>
-          <w:p>
-            <w:pPr>
-              <w:cnfStyle w:val="000000100000" w:firstRow="0" w:lastRow="0" w:firstColumn="0" w:lastColumn="0" w:oddVBand="0" w:evenVBand="0" w:oddHBand="1" w:evenHBand="0" w:firstRowFirstColumn="0" w:firstRowLastColumn="0" w:lastRowFirstColumn="0" w:lastRowLastColumn="0"/>
-              <w:rPr>
-                <w:rFonts w:ascii="Georgia" w:hAnsi="Georgia"/>
-              </w:rPr>
-            </w:pPr>
-            <w:r>
-              <w:rPr>
-                <w:rFonts w:ascii="Georgia" w:hAnsi="Georgia"/>
-              </w:rPr>
-              <w:t>#1C1C1C / #000000</w:t>
-            </w:r>
-          </w:p>
-        </w:tc>
-        <w:tc>
-          <w:tcPr>
-            <w:tcW w:w="2880" w:type="dxa"/>
-          </w:tcPr>
-          <w:p>
-            <w:pPr>
-              <w:cnfStyle w:val="000000100000" w:firstRow="0" w:lastRow="0" w:firstColumn="0" w:lastColumn="0" w:oddVBand="0" w:evenVBand="0" w:oddHBand="1" w:evenHBand="0" w:firstRowFirstColumn="0" w:firstRowLastColumn="0" w:lastRowFirstColumn="0" w:lastRowLastColumn="0"/>
-              <w:rPr>
-                <w:rFonts w:ascii="Georgia" w:hAnsi="Georgia"/>
-              </w:rPr>
-            </w:pPr>
-            <w:r>
-              <w:rPr>
-                <w:rFonts w:ascii="Georgia" w:hAnsi="Georgia"/>
-              </w:rPr>
-              <w:t>Sophistication, contraste. Texte principal, header, footer</w:t>
-            </w:r>
-          </w:p>
-        </w:tc>
-      </w:tr>
-      <w:tr>
-        <w:tc>
-          <w:tcPr>
-            <w:cnfStyle w:val="001000000000" w:firstRow="0" w:lastRow="0" w:firstColumn="1" w:lastColumn="0" w:oddVBand="0" w:evenVBand="0" w:oddHBand="0" w:evenHBand="0" w:firstRowFirstColumn="0" w:firstRowLastColumn="0" w:lastRowFirstColumn="0" w:lastRowLastColumn="0"/>
-            <w:tcW w:w="2880" w:type="dxa"/>
-          </w:tcPr>
-          <w:p>
-            <w:pPr>
-              <w:rPr>
-                <w:rFonts w:ascii="Georgia" w:hAnsi="Georgia"/>
-              </w:rPr>
-            </w:pPr>
-            <w:r>
-              <w:rPr>
-                <w:rFonts w:ascii="Georgia" w:hAnsi="Georgia"/>
-              </w:rPr>
-              <w:t>Vert Subtil</w:t>
-            </w:r>
-          </w:p>
-        </w:tc>
-        <w:tc>
-          <w:tcPr>
-            <w:tcW w:w="2880" w:type="dxa"/>
-          </w:tcPr>
-          <w:p>
-            <w:pPr>
-              <w:cnfStyle w:val="000000000000" w:firstRow="0" w:lastRow="0" w:firstColumn="0" w:lastColumn="0" w:oddVBand="0" w:evenVBand="0" w:oddHBand="0" w:evenHBand="0" w:firstRowFirstColumn="0" w:firstRowLastColumn="0" w:lastRowFirstColumn="0" w:lastRowLastColumn="0"/>
-              <w:rPr>
-                <w:rFonts w:ascii="Georgia" w:hAnsi="Georgia"/>
-              </w:rPr>
-            </w:pPr>
-            <w:r>
-              <w:rPr>
-                <w:rFonts w:ascii="Georgia" w:hAnsi="Georgia"/>
-              </w:rPr>
-              <w:t>#2E8B57 / #006400</w:t>
-            </w:r>
-          </w:p>
-        </w:tc>
-        <w:tc>
-          <w:tcPr>
-            <w:tcW w:w="2880" w:type="dxa"/>
-          </w:tcPr>
-          <w:p>
-            <w:pPr>
-              <w:cnfStyle w:val="000000000000" w:firstRow="0" w:lastRow="0" w:firstColumn="0" w:lastColumn="0" w:oddVBand="0" w:evenVBand="0" w:oddHBand="0" w:evenHBand="0" w:firstRowFirstColumn="0" w:firstRowLastColumn="0" w:lastRowFirstColumn="0" w:lastRowLastColumn="0"/>
-              <w:rPr>
-                <w:rFonts w:ascii="Georgia" w:hAnsi="Georgia"/>
-                <w:lang w:val="fr-FR"/>
-              </w:rPr>
-            </w:pPr>
-            <w:r>
-              <w:rPr>
-                <w:rFonts w:ascii="Georgia" w:hAnsi="Georgia"/>
-                <w:lang w:val="fr-FR"/>
-              </w:rPr>
-              <w:t>Fraîcheur, validation, confiance. Messages succès, badges "Bio/Frais"</w:t>
-            </w:r>
-          </w:p>
-        </w:tc>
-      </w:tr>
-    </w:tbl>
-    <w:p>
-      <w:pPr>
-        <w:rPr>
-          <w:rFonts w:ascii="Georgia" w:hAnsi="Georgia"/>
-          <w:lang w:val="fr-FR"/>
-        </w:rPr>
-      </w:pPr>
-    </w:p>
-    <w:p>
-      <w:pPr>
-        <w:pStyle w:val="Heading2"/>
-        <w:rPr>
-          <w:rFonts w:ascii="Georgia" w:hAnsi="Georgia"/>
-          <w:lang w:val="fr-FR"/>
-        </w:rPr>
-      </w:pPr>
-      <w:r>
-        <w:rPr>
-          <w:rFonts w:ascii="Georgia" w:hAnsi="Georgia"/>
-          <w:lang w:val="fr-FR"/>
-        </w:rPr>
-        <w:t>7.3 Typographie Sophistiquée</w:t>
-      </w:r>
-    </w:p>
-    <w:p>
-      <w:pPr>
-        <w:rPr>
-          <w:rFonts w:ascii="Georgia" w:hAnsi="Georgia"/>
-          <w:lang w:val="fr-FR"/>
-        </w:rPr>
-      </w:pPr>
-      <w:r>
-        <w:rPr>
-          <w:rFonts w:ascii="Georgia" w:hAnsi="Georgia"/>
-          <w:lang w:val="fr-FR"/>
-        </w:rPr>
-        <w:t>Recommandations de polices pour projeter le luxe et la modernité :</w:t>
-      </w:r>
-    </w:p>
-    <w:p>
-      <w:pPr>
-        <w:pStyle w:val="ListBullet"/>
-        <w:rPr>
-          <w:rFonts w:ascii="Georgia" w:hAnsi="Georgia"/>
-          <w:lang w:val="fr-FR"/>
-        </w:rPr>
-      </w:pPr>
-      <w:r>
-        <w:rPr>
-          <w:rFonts w:ascii="Georgia" w:hAnsi="Georgia"/>
-          <w:b/>
-          <w:lang w:val="fr-FR"/>
-        </w:rPr>
-        <w:t xml:space="preserve">Titres Principaux : </w:t>
-      </w:r>
-      <w:r>
-        <w:rPr>
-          <w:rFonts w:ascii="Georgia" w:hAnsi="Georgia"/>
-          <w:lang w:val="fr-FR"/>
-        </w:rPr>
-        <w:t xml:space="preserve">Playfair Display, </w:t>
-      </w:r>
-      <w:proofErr w:type="spellStart"/>
-      <w:r>
-        <w:rPr>
-          <w:rFonts w:ascii="Georgia" w:hAnsi="Georgia"/>
-          <w:lang w:val="fr-FR"/>
-        </w:rPr>
-        <w:t>Cormorant</w:t>
-      </w:r>
-      <w:proofErr w:type="spellEnd"/>
-      <w:r>
-        <w:rPr>
-          <w:rFonts w:ascii="Georgia" w:hAnsi="Georgia"/>
-          <w:lang w:val="fr-FR"/>
-        </w:rPr>
-        <w:t xml:space="preserve"> Garamond, </w:t>
-      </w:r>
-      <w:proofErr w:type="spellStart"/>
-      <w:r>
-        <w:rPr>
-          <w:rFonts w:ascii="Georgia" w:hAnsi="Georgia"/>
-          <w:lang w:val="fr-FR"/>
-        </w:rPr>
-        <w:t>Cinzel</w:t>
-      </w:r>
-      <w:proofErr w:type="spellEnd"/>
-      <w:r>
-        <w:rPr>
-          <w:rFonts w:ascii="Georgia" w:hAnsi="Georgia"/>
-          <w:lang w:val="fr-FR"/>
-        </w:rPr>
-        <w:t xml:space="preserve"> (</w:t>
-      </w:r>
-      <w:proofErr w:type="spellStart"/>
-      <w:r>
-        <w:rPr>
-          <w:rFonts w:ascii="Georgia" w:hAnsi="Georgia"/>
-          <w:lang w:val="fr-FR"/>
-        </w:rPr>
-        <w:t>serif</w:t>
-      </w:r>
-      <w:proofErr w:type="spellEnd"/>
-      <w:r>
-        <w:rPr>
-          <w:rFonts w:ascii="Georgia" w:hAnsi="Georgia"/>
-          <w:lang w:val="fr-FR"/>
-        </w:rPr>
-        <w:t xml:space="preserve"> élégant) — </w:t>
-      </w:r>
-      <w:r>
-        <w:rPr>
-          <w:rFonts w:ascii="Georgia" w:hAnsi="Georgia"/>
-          <w:i/>
-          <w:lang w:val="fr-FR"/>
-        </w:rPr>
-        <w:t>Impact visuel, élégance classique</w:t>
-      </w:r>
-    </w:p>
-    <w:p>
-      <w:pPr>
-        <w:pStyle w:val="ListBullet"/>
-        <w:rPr>
-          <w:rFonts w:ascii="Georgia" w:hAnsi="Georgia"/>
-          <w:lang w:val="fr-FR"/>
-        </w:rPr>
-      </w:pPr>
-      <w:r>
-        <w:rPr>
-          <w:rFonts w:ascii="Georgia" w:hAnsi="Georgia"/>
-          <w:b/>
-          <w:lang w:val="fr-FR"/>
-        </w:rPr>
-        <w:t xml:space="preserve">Titres Secondaires : </w:t>
-      </w:r>
-      <w:r>
-        <w:rPr>
-          <w:rFonts w:ascii="Georgia" w:hAnsi="Georgia"/>
-          <w:lang w:val="fr-FR"/>
-        </w:rPr>
-        <w:t xml:space="preserve">Montserrat Bold, </w:t>
-      </w:r>
-      <w:proofErr w:type="spellStart"/>
-      <w:r>
-        <w:rPr>
-          <w:rFonts w:ascii="Georgia" w:hAnsi="Georgia"/>
-          <w:lang w:val="fr-FR"/>
-        </w:rPr>
-        <w:t>Raleway</w:t>
-      </w:r>
-      <w:proofErr w:type="spellEnd"/>
-      <w:r>
-        <w:rPr>
-          <w:rFonts w:ascii="Georgia" w:hAnsi="Georgia"/>
-          <w:lang w:val="fr-FR"/>
-        </w:rPr>
-        <w:t xml:space="preserve"> </w:t>
-      </w:r>
-      <w:proofErr w:type="spellStart"/>
-      <w:r>
-        <w:rPr>
-          <w:rFonts w:ascii="Georgia" w:hAnsi="Georgia"/>
-          <w:lang w:val="fr-FR"/>
-        </w:rPr>
-        <w:t>SemiBold</w:t>
-      </w:r>
-      <w:proofErr w:type="spellEnd"/>
-      <w:r>
-        <w:rPr>
-          <w:rFonts w:ascii="Georgia" w:hAnsi="Georgia"/>
-          <w:lang w:val="fr-FR"/>
-        </w:rPr>
-        <w:t xml:space="preserve"> (sans-</w:t>
-      </w:r>
-      <w:proofErr w:type="spellStart"/>
-      <w:r>
-        <w:rPr>
-          <w:rFonts w:ascii="Georgia" w:hAnsi="Georgia"/>
-          <w:lang w:val="fr-FR"/>
-        </w:rPr>
-        <w:t>serif</w:t>
-      </w:r>
-      <w:proofErr w:type="spellEnd"/>
-      <w:r>
-        <w:rPr>
-          <w:rFonts w:ascii="Georgia" w:hAnsi="Georgia"/>
-          <w:lang w:val="fr-FR"/>
-        </w:rPr>
-        <w:t xml:space="preserve"> moderne) — </w:t>
-      </w:r>
-      <w:r>
-        <w:rPr>
-          <w:rFonts w:ascii="Georgia" w:hAnsi="Georgia"/>
-          <w:i/>
-          <w:lang w:val="fr-FR"/>
-        </w:rPr>
-        <w:t>Clarté, modernité, lisibilité</w:t>
-      </w:r>
-    </w:p>
-    <w:p>
-      <w:pPr>
-        <w:pStyle w:val="ListBullet"/>
-        <w:rPr>
-          <w:rFonts w:ascii="Georgia" w:hAnsi="Georgia"/>
-          <w:lang w:val="fr-FR"/>
-        </w:rPr>
-      </w:pPr>
-      <w:r>
-        <w:rPr>
-          <w:rFonts w:ascii="Georgia" w:hAnsi="Georgia"/>
-          <w:b/>
-          <w:lang w:val="fr-FR"/>
-        </w:rPr>
-        <w:t xml:space="preserve">Corps de Texte : </w:t>
-      </w:r>
-      <w:r>
-        <w:rPr>
-          <w:rFonts w:ascii="Georgia" w:hAnsi="Georgia"/>
-          <w:lang w:val="fr-FR"/>
-        </w:rPr>
-        <w:t>Inter, Open Sans, Lato (sans-</w:t>
-      </w:r>
-      <w:proofErr w:type="spellStart"/>
-      <w:r>
-        <w:rPr>
-          <w:rFonts w:ascii="Georgia" w:hAnsi="Georgia"/>
-          <w:lang w:val="fr-FR"/>
-        </w:rPr>
-        <w:t>serif</w:t>
-      </w:r>
-      <w:proofErr w:type="spellEnd"/>
-      <w:r>
-        <w:rPr>
-          <w:rFonts w:ascii="Georgia" w:hAnsi="Georgia"/>
-          <w:lang w:val="fr-FR"/>
-        </w:rPr>
-        <w:t xml:space="preserve"> lisible) — </w:t>
-      </w:r>
-      <w:r>
-        <w:rPr>
-          <w:rFonts w:ascii="Georgia" w:hAnsi="Georgia"/>
-          <w:i/>
-          <w:lang w:val="fr-FR"/>
-        </w:rPr>
-        <w:t>Confort de lecture, professionnalisme</w:t>
-      </w:r>
-    </w:p>
-    <w:p>
-      <w:pPr>
-        <w:pStyle w:val="ListBullet"/>
-        <w:rPr>
-          <w:rFonts w:ascii="Georgia" w:hAnsi="Georgia"/>
-        </w:rPr>
-      </w:pPr>
-      <w:r>
-        <w:rPr>
-          <w:rFonts w:ascii="Georgia" w:hAnsi="Georgia"/>
-          <w:b/>
-        </w:rPr>
-        <w:t xml:space="preserve">Accents / Prix : </w:t>
-      </w:r>
-      <w:r>
-        <w:rPr>
-          <w:rFonts w:ascii="Georgia" w:hAnsi="Georgia"/>
-        </w:rPr>
-        <w:t xml:space="preserve">Bebas Neue, Oswald (condensed bold) — </w:t>
-      </w:r>
-      <w:r>
-        <w:rPr>
-          <w:rFonts w:ascii="Georgia" w:hAnsi="Georgia"/>
-          <w:i/>
-        </w:rPr>
-        <w:t>Attirer l'œil, urgence, force</w:t>
-      </w:r>
-    </w:p>
-    <w:p>
-      <w:pPr>
-        <w:rPr>
-          <w:rFonts w:ascii="Georgia" w:hAnsi="Georgia"/>
-        </w:rPr>
-      </w:pPr>
-    </w:p>
-    <w:p>
-      <w:pPr>
-        <w:pStyle w:val="Heading3"/>
-        <w:rPr>
-          <w:rFonts w:ascii="Georgia" w:hAnsi="Georgia"/>
-        </w:rPr>
-      </w:pPr>
-      <w:r>
-        <w:rPr>
-          <w:rFonts w:ascii="Georgia" w:hAnsi="Georgia"/>
-        </w:rPr>
-        <w:t>Tailles de Police Recommandées :</w:t>
-      </w:r>
-    </w:p>
-    <w:p>
-      <w:pPr>
-        <w:pStyle w:val="ListBullet"/>
-        <w:rPr>
-          <w:rFonts w:ascii="Georgia" w:hAnsi="Georgia"/>
-        </w:rPr>
-      </w:pPr>
-      <w:r>
-        <w:rPr>
-          <w:rFonts w:ascii="Georgia" w:hAnsi="Georgia"/>
-        </w:rPr>
-        <w:t>Hero Title (Accueil) : 48-72px</w:t>
-      </w:r>
-    </w:p>
-    <w:p>
-      <w:pPr>
-        <w:pStyle w:val="ListBullet"/>
-        <w:rPr>
-          <w:rFonts w:ascii="Georgia" w:hAnsi="Georgia"/>
-        </w:rPr>
-      </w:pPr>
-      <w:r>
-        <w:rPr>
-          <w:rFonts w:ascii="Georgia" w:hAnsi="Georgia"/>
-        </w:rPr>
-        <w:t>H1 (Titres Pages) : 36-48px</w:t>
-      </w:r>
-    </w:p>
-    <w:p>
-      <w:pPr>
-        <w:pStyle w:val="ListBullet"/>
-        <w:rPr>
-          <w:rFonts w:ascii="Georgia" w:hAnsi="Georgia"/>
-        </w:rPr>
-      </w:pPr>
-      <w:r>
-        <w:rPr>
-          <w:rFonts w:ascii="Georgia" w:hAnsi="Georgia"/>
-        </w:rPr>
-        <w:t>H2 (Sections) : 28-32px</w:t>
-      </w:r>
-    </w:p>
-    <w:p>
-      <w:pPr>
-        <w:pStyle w:val="ListBullet"/>
-        <w:rPr>
-          <w:rFonts w:ascii="Georgia" w:hAnsi="Georgia"/>
-        </w:rPr>
-      </w:pPr>
-      <w:r>
-        <w:rPr>
-          <w:rFonts w:ascii="Georgia" w:hAnsi="Georgia"/>
-        </w:rPr>
-        <w:t>H3 (Sous-sections) : 20-24px</w:t>
-      </w:r>
-    </w:p>
-    <w:p>
-      <w:pPr>
-        <w:pStyle w:val="ListBullet"/>
-        <w:rPr>
-          <w:rFonts w:ascii="Georgia" w:hAnsi="Georgia"/>
-        </w:rPr>
-      </w:pPr>
-      <w:r>
-        <w:rPr>
-          <w:rFonts w:ascii="Georgia" w:hAnsi="Georgia"/>
-        </w:rPr>
-        <w:t>Corps de texte : 16-18px</w:t>
-      </w:r>
-    </w:p>
-    <w:p>
-      <w:pPr>
-        <w:pStyle w:val="ListBullet"/>
-        <w:rPr>
-          <w:rFonts w:ascii="Georgia" w:hAnsi="Georgia"/>
-        </w:rPr>
-      </w:pPr>
-      <w:r>
-        <w:rPr>
-          <w:rFonts w:ascii="Georgia" w:hAnsi="Georgia"/>
-        </w:rPr>
-        <w:t>Prix produits : 24-28px (gras)</w:t>
-      </w:r>
-    </w:p>
-    <w:p>
-      <w:pPr>
-        <w:pStyle w:val="ListBullet"/>
-        <w:rPr>
-          <w:rFonts w:ascii="Georgia" w:hAnsi="Georgia"/>
-        </w:rPr>
-      </w:pPr>
-      <w:r>
-        <w:rPr>
-          <w:rFonts w:ascii="Georgia" w:hAnsi="Georgia"/>
-        </w:rPr>
-        <w:t>Boutons CTA : 16-20px (bold)</w:t>
-      </w:r>
-    </w:p>
-    <w:p>
-      <w:pPr>
-        <w:pStyle w:val="Heading2"/>
-        <w:rPr>
-          <w:rFonts w:ascii="Georgia" w:hAnsi="Georgia"/>
-        </w:rPr>
-      </w:pPr>
-      <w:r>
-        <w:rPr>
-          <w:rFonts w:ascii="Georgia" w:hAnsi="Georgia"/>
-        </w:rPr>
-        <w:t>7.4 Principes UX/UI Essentiels</w:t>
-      </w:r>
-    </w:p>
-    <w:p>
-      <w:pPr>
-        <w:rPr>
-          <w:rFonts w:ascii="Georgia" w:hAnsi="Georgia"/>
-          <w:lang w:val="fr-FR"/>
-        </w:rPr>
-      </w:pPr>
-      <w:r>
-        <w:rPr>
-          <w:rFonts w:ascii="Georgia" w:hAnsi="Georgia"/>
-          <w:lang w:val="fr-FR"/>
-        </w:rPr>
-        <w:t>Design guidé par la psychologie et la conversion :</w:t>
-      </w:r>
-    </w:p>
-    <w:p>
-      <w:pPr>
-        <w:pStyle w:val="ListBullet"/>
-        <w:rPr>
-          <w:rFonts w:ascii="Georgia" w:hAnsi="Georgia"/>
-          <w:lang w:val="fr-FR"/>
-        </w:rPr>
-      </w:pPr>
-      <w:r>
-        <w:rPr>
-          <w:rFonts w:ascii="Georgia" w:hAnsi="Georgia"/>
-          <w:b/>
-          <w:lang w:val="fr-FR"/>
-        </w:rPr>
-        <w:t xml:space="preserve">Hiérarchie Visuelle Claire : </w:t>
-      </w:r>
-      <w:r>
-        <w:rPr>
-          <w:rFonts w:ascii="Georgia" w:hAnsi="Georgia"/>
-          <w:lang w:val="fr-FR"/>
-        </w:rPr>
-        <w:t>Les éléments importants (prix, CTA, réductions) doivent sauter aux yeux immédiatement.</w:t>
-      </w:r>
-    </w:p>
-    <w:p>
-      <w:pPr>
-        <w:pStyle w:val="ListBullet"/>
-        <w:rPr>
-          <w:rFonts w:ascii="Georgia" w:hAnsi="Georgia"/>
-          <w:lang w:val="fr-FR"/>
-        </w:rPr>
-      </w:pPr>
-      <w:r>
-        <w:rPr>
-          <w:rFonts w:ascii="Georgia" w:hAnsi="Georgia"/>
-          <w:b/>
-          <w:lang w:val="fr-FR"/>
-        </w:rPr>
-        <w:t xml:space="preserve">Images de Haute Qualité : </w:t>
-      </w:r>
-      <w:r>
-        <w:rPr>
-          <w:rFonts w:ascii="Georgia" w:hAnsi="Georgia"/>
-          <w:lang w:val="fr-FR"/>
-        </w:rPr>
-        <w:t>Photos de produits professionnelles, gourmandes, en haute résolution (min 1200px largeur).</w:t>
-      </w:r>
-    </w:p>
-    <w:p>
-      <w:pPr>
-        <w:pStyle w:val="ListBullet"/>
-        <w:rPr>
-          <w:rFonts w:ascii="Georgia" w:hAnsi="Georgia"/>
-        </w:rPr>
-      </w:pPr>
-      <w:r>
-        <w:rPr>
-          <w:rFonts w:ascii="Georgia" w:hAnsi="Georgia"/>
-          <w:b/>
-          <w:lang w:val="fr-FR"/>
-        </w:rPr>
-        <w:t xml:space="preserve">Espace Blanc Généreux : </w:t>
-      </w:r>
-      <w:r>
-        <w:rPr>
-          <w:rFonts w:ascii="Georgia" w:hAnsi="Georgia"/>
-          <w:lang w:val="fr-FR"/>
-        </w:rPr>
-        <w:t xml:space="preserve">Ne pas surcharger, laisser respirer le contenu. </w:t>
-      </w:r>
-      <w:proofErr w:type="spellStart"/>
-      <w:r>
-        <w:rPr>
-          <w:rFonts w:ascii="Georgia" w:hAnsi="Georgia"/>
-        </w:rPr>
-        <w:t>Espace</w:t>
-      </w:r>
-      <w:proofErr w:type="spellEnd"/>
-      <w:r>
-        <w:rPr>
-          <w:rFonts w:ascii="Georgia" w:hAnsi="Georgia"/>
-        </w:rPr>
-        <w:t xml:space="preserve"> = </w:t>
-      </w:r>
-      <w:proofErr w:type="spellStart"/>
-      <w:r>
-        <w:rPr>
-          <w:rFonts w:ascii="Georgia" w:hAnsi="Georgia"/>
-        </w:rPr>
-        <w:t>Luxe</w:t>
-      </w:r>
-      <w:proofErr w:type="spellEnd"/>
-      <w:r>
-        <w:rPr>
-          <w:rFonts w:ascii="Georgia" w:hAnsi="Georgia"/>
-        </w:rPr>
-        <w:t>.</w:t>
-      </w:r>
-    </w:p>
-    <w:p>
-      <w:pPr>
-        <w:pStyle w:val="ListBullet"/>
-        <w:rPr>
-          <w:rFonts w:ascii="Georgia" w:hAnsi="Georgia"/>
-          <w:lang w:val="fr-FR"/>
-        </w:rPr>
-      </w:pPr>
-      <w:r>
-        <w:rPr>
-          <w:rFonts w:ascii="Georgia" w:hAnsi="Georgia"/>
-          <w:b/>
-          <w:lang w:val="fr-FR"/>
-        </w:rPr>
-        <w:t xml:space="preserve">Micro-interactions : </w:t>
-      </w:r>
-      <w:r>
-        <w:rPr>
-          <w:rFonts w:ascii="Georgia" w:hAnsi="Georgia"/>
-          <w:lang w:val="fr-FR"/>
-        </w:rPr>
-        <w:t>Animations subtiles au survol, transitions fluides, feedback visuel immédiat.</w:t>
-      </w:r>
-    </w:p>
-    <w:p>
-      <w:pPr>
-        <w:pStyle w:val="ListBullet"/>
-        <w:rPr>
-          <w:rFonts w:ascii="Georgia" w:hAnsi="Georgia"/>
-          <w:lang w:val="fr-FR"/>
-        </w:rPr>
-      </w:pPr>
-      <w:r>
-        <w:rPr>
-          <w:rFonts w:ascii="Georgia" w:hAnsi="Georgia"/>
-          <w:b/>
-          <w:lang w:val="fr-FR"/>
-        </w:rPr>
-        <w:t xml:space="preserve">Contraste Élevé : </w:t>
-      </w:r>
-      <w:r>
-        <w:rPr>
-          <w:rFonts w:ascii="Georgia" w:hAnsi="Georgia"/>
-          <w:lang w:val="fr-FR"/>
-        </w:rPr>
-        <w:t>Texte parfaitement lisible, CTA qui ressortent fortement du fond.</w:t>
-      </w:r>
-    </w:p>
-    <w:p>
-      <w:pPr>
-        <w:pStyle w:val="ListBullet"/>
-        <w:rPr>
-          <w:rFonts w:ascii="Georgia" w:hAnsi="Georgia"/>
-          <w:lang w:val="fr-FR"/>
-        </w:rPr>
-      </w:pPr>
-      <w:r>
-        <w:rPr>
-          <w:rFonts w:ascii="Georgia" w:hAnsi="Georgia"/>
-          <w:b/>
-          <w:lang w:val="fr-FR"/>
-        </w:rPr>
-        <w:t xml:space="preserve">Mobile-First : </w:t>
-      </w:r>
-      <w:r>
-        <w:rPr>
-          <w:rFonts w:ascii="Georgia" w:hAnsi="Georgia"/>
-          <w:lang w:val="fr-FR"/>
-        </w:rPr>
-        <w:t>Design responsive parfait sur mobile (60%+ du trafic africain), puis tablette, desktop.</w:t>
-      </w:r>
-    </w:p>
-    <w:p>
-      <w:pPr>
-        <w:pStyle w:val="ListBullet"/>
-        <w:rPr>
-          <w:rFonts w:ascii="Georgia" w:hAnsi="Georgia"/>
-        </w:rPr>
-      </w:pPr>
-      <w:proofErr w:type="spellStart"/>
-      <w:r>
-        <w:rPr>
-          <w:rFonts w:ascii="Georgia" w:hAnsi="Georgia"/>
-          <w:b/>
-        </w:rPr>
-        <w:t>Chargement</w:t>
-      </w:r>
-      <w:proofErr w:type="spellEnd"/>
-      <w:r>
-        <w:rPr>
-          <w:rFonts w:ascii="Georgia" w:hAnsi="Georgia"/>
-          <w:b/>
-        </w:rPr>
-        <w:t xml:space="preserve"> </w:t>
-      </w:r>
-      <w:proofErr w:type="spellStart"/>
-      <w:proofErr w:type="gramStart"/>
-      <w:r>
-        <w:rPr>
-          <w:rFonts w:ascii="Georgia" w:hAnsi="Georgia"/>
-          <w:b/>
-        </w:rPr>
-        <w:t>Rapide</w:t>
-      </w:r>
-      <w:proofErr w:type="spellEnd"/>
-      <w:r>
-        <w:rPr>
-          <w:rFonts w:ascii="Georgia" w:hAnsi="Georgia"/>
-          <w:b/>
-        </w:rPr>
-        <w:t xml:space="preserve"> :</w:t>
-      </w:r>
-      <w:proofErr w:type="gramEnd"/>
-      <w:r>
-        <w:rPr>
-          <w:rFonts w:ascii="Georgia" w:hAnsi="Georgia"/>
-          <w:b/>
-        </w:rPr>
-        <w:t xml:space="preserve"> </w:t>
-      </w:r>
-      <w:proofErr w:type="spellStart"/>
-      <w:r>
-        <w:rPr>
-          <w:rFonts w:ascii="Georgia" w:hAnsi="Georgia"/>
-        </w:rPr>
-        <w:t>Optimisation</w:t>
-      </w:r>
-      <w:proofErr w:type="spellEnd"/>
-      <w:r>
-        <w:rPr>
-          <w:rFonts w:ascii="Georgia" w:hAnsi="Georgia"/>
-        </w:rPr>
-        <w:t xml:space="preserve"> images, lazy loading, performance = confiance.</w:t>
-      </w:r>
-    </w:p>
-    <w:p>
-      <w:pPr>
-        <w:pStyle w:val="ListBullet"/>
-        <w:rPr>
-          <w:rFonts w:ascii="Georgia" w:hAnsi="Georgia"/>
-          <w:lang w:val="fr-FR"/>
-        </w:rPr>
-      </w:pPr>
-      <w:r>
-        <w:rPr>
-          <w:rFonts w:ascii="Georgia" w:hAnsi="Georgia"/>
-          <w:b/>
-          <w:lang w:val="fr-FR"/>
-        </w:rPr>
-        <w:t xml:space="preserve">Preuves Sociales : </w:t>
-      </w:r>
-      <w:r>
-        <w:rPr>
-          <w:rFonts w:ascii="Georgia" w:hAnsi="Georgia"/>
-          <w:lang w:val="fr-FR"/>
-        </w:rPr>
-        <w:t>Badges "</w:t>
-      </w:r>
-      <w:proofErr w:type="spellStart"/>
-      <w:r>
-        <w:rPr>
-          <w:rFonts w:ascii="Georgia" w:hAnsi="Georgia"/>
-          <w:lang w:val="fr-FR"/>
-        </w:rPr>
-        <w:t>Best Seller</w:t>
-      </w:r>
-      <w:proofErr w:type="spellEnd"/>
-      <w:r>
-        <w:rPr>
-          <w:rFonts w:ascii="Georgia" w:hAnsi="Georgia"/>
-          <w:lang w:val="fr-FR"/>
-        </w:rPr>
-        <w:t>", "Nouveau", nombre de commandes, avis (futur).</w:t>
-      </w:r>
-    </w:p>
-    <w:p>
-      <w:pPr>
-        <w:pStyle w:val="ListBullet"/>
-        <w:rPr>
-          <w:rFonts w:ascii="Georgia" w:hAnsi="Georgia"/>
-          <w:lang w:val="fr-FR"/>
-        </w:rPr>
-      </w:pPr>
-      <w:r>
-        <w:rPr>
-          <w:rFonts w:ascii="Georgia" w:hAnsi="Georgia"/>
-          <w:b/>
-          <w:lang w:val="fr-FR"/>
-        </w:rPr>
-        <w:t xml:space="preserve">Urgence Subtile : </w:t>
-      </w:r>
-      <w:r>
-        <w:rPr>
-          <w:rFonts w:ascii="Georgia" w:hAnsi="Georgia"/>
-          <w:lang w:val="fr-FR"/>
-        </w:rPr>
-        <w:t>Stock limité, offres temporaires, compteurs (sans être agressif).</w:t>
-      </w:r>
-    </w:p>
-    <w:p>
-      <w:pPr>
-        <w:pStyle w:val="ListBullet"/>
-        <w:rPr>
-          <w:rFonts w:ascii="Georgia" w:hAnsi="Georgia"/>
-          <w:lang w:val="fr-FR"/>
-        </w:rPr>
-      </w:pPr>
-      <w:r>
-        <w:rPr>
-          <w:rFonts w:ascii="Georgia" w:hAnsi="Georgia"/>
-          <w:b/>
-          <w:lang w:val="fr-FR"/>
-        </w:rPr>
-        <w:t xml:space="preserve">CTA Irrésistibles : </w:t>
-      </w:r>
-      <w:r>
-        <w:rPr>
-          <w:rFonts w:ascii="Georgia" w:hAnsi="Georgia"/>
-          <w:lang w:val="fr-FR"/>
-        </w:rPr>
-        <w:t>Boutons clairs, action-</w:t>
-      </w:r>
-      <w:proofErr w:type="spellStart"/>
-      <w:r>
-        <w:rPr>
-          <w:rFonts w:ascii="Georgia" w:hAnsi="Georgia"/>
-          <w:lang w:val="fr-FR"/>
-        </w:rPr>
-        <w:t>oriented</w:t>
-      </w:r>
-      <w:proofErr w:type="spellEnd"/>
-      <w:r>
-        <w:rPr>
-          <w:rFonts w:ascii="Georgia" w:hAnsi="Georgia"/>
-          <w:lang w:val="fr-FR"/>
-        </w:rPr>
-        <w:t xml:space="preserve"> : "Découvrir les Délices", "Commander Maintenant", "Devenir Partenaire".</w:t>
-      </w:r>
-    </w:p>
-    <w:p>
-      <w:pPr>
-        <w:pStyle w:val="ListBullet"/>
-        <w:numPr>
-          <w:ilvl w:val="0"/>
-          <w:numId w:val="0"/>
-        </w:numPr>
-        <w:ind w:left="360" w:hanging="360"/>
-        <w:rPr>
-          <w:rFonts w:ascii="Georgia" w:hAnsi="Georgia"/>
-          <w:lang w:val="fr-FR"/>
-        </w:rPr>
-      </w:pPr>
-    </w:p>
-    <w:p>
-      <w:pPr>
-        <w:pStyle w:val="ListBullet"/>
-        <w:numPr>
-          <w:ilvl w:val="0"/>
-          <w:numId w:val="0"/>
-        </w:numPr>
-        <w:ind w:left="360" w:hanging="360"/>
-        <w:rPr>
-          <w:rFonts w:ascii="Georgia" w:hAnsi="Georgia"/>
-          <w:lang w:val="fr-FR"/>
-        </w:rPr>
-      </w:pPr>
-    </w:p>
-    <w:p>
-      <w:pPr>
-        <w:pStyle w:val="ListBullet"/>
-        <w:numPr>
-          <w:ilvl w:val="0"/>
-          <w:numId w:val="0"/>
-        </w:numPr>
-        <w:ind w:left="360" w:hanging="360"/>
-        <w:rPr>
-          <w:rFonts w:ascii="Georgia" w:hAnsi="Georgia"/>
-          <w:lang w:val="fr-FR"/>
-        </w:rPr>
-      </w:pPr>
-    </w:p>
-    <w:p>
-      <w:pPr>
-        <w:pStyle w:val="ListBullet"/>
-        <w:numPr>
-          <w:ilvl w:val="0"/>
-          <w:numId w:val="0"/>
-        </w:numPr>
-        <w:ind w:left="360" w:hanging="360"/>
-        <w:rPr>
-          <w:rFonts w:ascii="Georgia" w:hAnsi="Georgia"/>
-          <w:lang w:val="fr-FR"/>
-        </w:rPr>
-      </w:pPr>
-    </w:p>
-    <w:p>
-      <w:pPr>
-        <w:pStyle w:val="ListBullet"/>
-        <w:numPr>
-          <w:ilvl w:val="0"/>
-          <w:numId w:val="0"/>
-        </w:numPr>
-        <w:ind w:left="360" w:hanging="360"/>
-        <w:rPr>
-          <w:rFonts w:ascii="Georgia" w:hAnsi="Georgia"/>
-          <w:lang w:val="fr-FR"/>
-        </w:rPr>
-      </w:pPr>
-    </w:p>
-    <w:p>
-      <w:pPr>
-        <w:pStyle w:val="ListBullet"/>
-        <w:numPr>
-          <w:ilvl w:val="0"/>
-          <w:numId w:val="0"/>
-        </w:numPr>
-        <w:ind w:left="360" w:hanging="360"/>
-        <w:rPr>
-          <w:rFonts w:ascii="Georgia" w:hAnsi="Georgia"/>
-          <w:lang w:val="fr-FR"/>
-        </w:rPr>
-      </w:pPr>
-    </w:p>
-    <w:p>
-      <w:pPr>
-        <w:pStyle w:val="ListBullet"/>
-        <w:numPr>
-          <w:ilvl w:val="0"/>
-          <w:numId w:val="0"/>
-        </w:numPr>
-        <w:ind w:left="360" w:hanging="360"/>
-        <w:rPr>
-          <w:rFonts w:ascii="Georgia" w:hAnsi="Georgia"/>
-          <w:lang w:val="fr-FR"/>
-        </w:rPr>
-      </w:pPr>
-    </w:p>
-    <w:p>
-      <w:pPr>
-        <w:pStyle w:val="ListBullet"/>
-        <w:numPr>
-          <w:ilvl w:val="0"/>
-          <w:numId w:val="0"/>
-        </w:numPr>
-        <w:ind w:left="360" w:hanging="360"/>
-        <w:rPr>
-          <w:rFonts w:ascii="Georgia" w:hAnsi="Georgia"/>
-          <w:lang w:val="fr-FR"/>
-        </w:rPr>
-      </w:pPr>
-    </w:p>
-    <w:p>
-      <w:pPr>
-        <w:pStyle w:val="ListBullet"/>
-        <w:numPr>
-          <w:ilvl w:val="0"/>
-          <w:numId w:val="0"/>
-        </w:numPr>
-        <w:ind w:left="360" w:hanging="360"/>
-        <w:rPr>
-          <w:rFonts w:ascii="Georgia" w:hAnsi="Georgia"/>
-          <w:lang w:val="fr-FR"/>
-        </w:rPr>
-      </w:pPr>
-    </w:p>
-    <w:p>
-      <w:pPr>
-        <w:pStyle w:val="Heading2"/>
-        <w:rPr>
-          <w:rFonts w:ascii="Georgia" w:eastAsiaTheme="minorEastAsia" w:hAnsi="Georgia" w:cstheme="minorBidi"/>
-          <w:b w:val="0"/>
-          <w:bCs w:val="0"/>
-          <w:color w:val="auto"/>
-          <w:sz w:val="22"/>
-          <w:szCs w:val="22"/>
-          <w:lang w:val="fr-FR"/>
-        </w:rPr>
-      </w:pPr>
-    </w:p>
-    <w:p>
-      <w:pPr>
-        <w:pStyle w:val="Heading2"/>
-        <w:rPr>
-          <w:rFonts w:ascii="Georgia" w:hAnsi="Georgia"/>
-          <w:lang w:val="fr-FR"/>
-        </w:rPr>
-      </w:pPr>
-      <w:r>
-        <w:rPr>
-          <w:rFonts w:ascii="Georgia" w:hAnsi="Georgia"/>
-          <w:lang w:val="fr-FR"/>
-        </w:rPr>
-        <w:t>7.5 Design Responsive (Multi-dispositifs)</w:t>
-      </w:r>
-    </w:p>
-    <w:p>
-      <w:pPr>
-        <w:rPr>
-          <w:rFonts w:ascii="Georgia" w:hAnsi="Georgia"/>
-          <w:lang w:val="fr-FR"/>
-        </w:rPr>
-      </w:pPr>
-      <w:r>
-        <w:rPr>
-          <w:rFonts w:ascii="Georgia" w:hAnsi="Georgia"/>
-          <w:lang w:val="fr-FR"/>
-        </w:rPr>
-        <w:t>L'expérience doit être optimale sur tous les écrans :</w:t>
-      </w:r>
-    </w:p>
-    <w:tbl>
-      <w:tblPr>
-        <w:tblStyle w:val="MediumGrid3-Accent1"/>
-        <w:tblW w:w="0" w:type="auto"/>
-        <w:tblLook w:val="04A0" w:firstRow="1" w:lastRow="0" w:firstColumn="1" w:lastColumn="0" w:noHBand="0" w:noVBand="1"/>
-      </w:tblPr>
-      <w:tblGrid>
-        <w:gridCol w:w="2880"/>
-        <w:gridCol w:w="2880"/>
-        <w:gridCol w:w="2880"/>
-      </w:tblGrid>
-      <w:tr>
-        <w:trPr>
-          <w:cnfStyle w:val="100000000000" w:firstRow="1" w:lastRow="0" w:firstColumn="0" w:lastColumn="0" w:oddVBand="0" w:evenVBand="0" w:oddHBand="0" w:evenHBand="0" w:firstRowFirstColumn="0" w:firstRowLastColumn="0" w:lastRowFirstColumn="0" w:lastRowLastColumn="0"/>
-        </w:trPr>
-        <w:tc>
-          <w:tcPr>
-            <w:cnfStyle w:val="001000000000" w:firstRow="0" w:lastRow="0" w:firstColumn="1" w:lastColumn="0" w:oddVBand="0" w:evenVBand="0" w:oddHBand="0" w:evenHBand="0" w:firstRowFirstColumn="0" w:firstRowLastColumn="0" w:lastRowFirstColumn="0" w:lastRowLastColumn="0"/>
-            <w:tcW w:w="2880" w:type="dxa"/>
-            <w:shd w:val="clear" w:color="auto" w:fill="FFD966"/>
-          </w:tcPr>
-          <w:p>
-            <w:pPr>
-              <w:rPr>
-                <w:rFonts w:ascii="Georgia" w:hAnsi="Georgia"/>
-              </w:rPr>
-            </w:pPr>
-            <w:proofErr w:type="spellStart"/>
-            <w:r>
-              <w:rPr>
-                <w:rFonts w:ascii="Georgia" w:hAnsi="Georgia"/>
-              </w:rPr>
-              <w:t>Dispositif</w:t>
-            </w:r>
-            <w:proofErr w:type="spellEnd"/>
-          </w:p>
-        </w:tc>
-        <w:tc>
-          <w:tcPr>
-            <w:tcW w:w="2880" w:type="dxa"/>
-            <w:shd w:val="clear" w:color="auto" w:fill="FFD966"/>
-          </w:tcPr>
-          <w:p>
-            <w:pPr>
-              <w:cnfStyle w:val="100000000000" w:firstRow="1" w:lastRow="0" w:firstColumn="0" w:lastColumn="0" w:oddVBand="0" w:evenVBand="0" w:oddHBand="0" w:evenHBand="0" w:firstRowFirstColumn="0" w:firstRowLastColumn="0" w:lastRowFirstColumn="0" w:lastRowLastColumn="0"/>
-              <w:rPr>
-                <w:rFonts w:ascii="Georgia" w:hAnsi="Georgia"/>
-              </w:rPr>
-            </w:pPr>
-            <w:r>
-              <w:rPr>
-                <w:rFonts w:ascii="Georgia" w:hAnsi="Georgia"/>
-              </w:rPr>
-              <w:t>Breakpoint</w:t>
-            </w:r>
-          </w:p>
-        </w:tc>
-        <w:tc>
-          <w:tcPr>
-            <w:tcW w:w="2880" w:type="dxa"/>
-            <w:shd w:val="clear" w:color="auto" w:fill="FFD966"/>
-          </w:tcPr>
-          <w:p>
-            <w:pPr>
-              <w:cnfStyle w:val="100000000000" w:firstRow="1" w:lastRow="0" w:firstColumn="0" w:lastColumn="0" w:oddVBand="0" w:evenVBand="0" w:oddHBand="0" w:evenHBand="0" w:firstRowFirstColumn="0" w:firstRowLastColumn="0" w:lastRowFirstColumn="0" w:lastRowLastColumn="0"/>
-              <w:rPr>
-                <w:rFonts w:ascii="Georgia" w:hAnsi="Georgia"/>
-              </w:rPr>
-            </w:pPr>
-            <w:r>
-              <w:rPr>
-                <w:rFonts w:ascii="Georgia" w:hAnsi="Georgia"/>
-              </w:rPr>
-              <w:t>Adaptations Clés</w:t>
-            </w:r>
-          </w:p>
-        </w:tc>
-      </w:tr>
-      <w:tr>
-        <w:trPr>
-          <w:cnfStyle w:val="000000100000" w:firstRow="0" w:lastRow="0" w:firstColumn="0" w:lastColumn="0" w:oddVBand="0" w:evenVBand="0" w:oddHBand="1" w:evenHBand="0" w:firstRowFirstColumn="0" w:firstRowLastColumn="0" w:lastRowFirstColumn="0" w:lastRowLastColumn="0"/>
-        </w:trPr>
-        <w:tc>
-          <w:tcPr>
-            <w:cnfStyle w:val="001000000000" w:firstRow="0" w:lastRow="0" w:firstColumn="1" w:lastColumn="0" w:oddVBand="0" w:evenVBand="0" w:oddHBand="0" w:evenHBand="0" w:firstRowFirstColumn="0" w:firstRowLastColumn="0" w:lastRowFirstColumn="0" w:lastRowLastColumn="0"/>
-            <w:tcW w:w="2880" w:type="dxa"/>
-          </w:tcPr>
-          <w:p>
-            <w:pPr>
-              <w:rPr>
-                <w:rFonts w:ascii="Georgia" w:hAnsi="Georgia"/>
-              </w:rPr>
-            </w:pPr>
-            <w:r>
-              <w:rPr>
-                <w:rFonts w:ascii="Georgia" w:hAnsi="Georgia"/>
-              </w:rPr>
-              <w:t>Mobile</w:t>
-            </w:r>
-          </w:p>
-        </w:tc>
-        <w:tc>
-          <w:tcPr>
-            <w:tcW w:w="2880" w:type="dxa"/>
-          </w:tcPr>
-          <w:p>
-            <w:pPr>
-              <w:cnfStyle w:val="000000100000" w:firstRow="0" w:lastRow="0" w:firstColumn="0" w:lastColumn="0" w:oddVBand="0" w:evenVBand="0" w:oddHBand="1" w:evenHBand="0" w:firstRowFirstColumn="0" w:firstRowLastColumn="0" w:lastRowFirstColumn="0" w:lastRowLastColumn="0"/>
-              <w:rPr>
-                <w:rFonts w:ascii="Georgia" w:hAnsi="Georgia"/>
-              </w:rPr>
-            </w:pPr>
-            <w:r>
-              <w:rPr>
-                <w:rFonts w:ascii="Georgia" w:hAnsi="Georgia"/>
-              </w:rPr>
-              <w:t>&lt; 768px</w:t>
-            </w:r>
-          </w:p>
-        </w:tc>
-        <w:tc>
-          <w:tcPr>
-            <w:tcW w:w="2880" w:type="dxa"/>
-          </w:tcPr>
-          <w:p>
-            <w:pPr>
-              <w:cnfStyle w:val="000000100000" w:firstRow="0" w:lastRow="0" w:firstColumn="0" w:lastColumn="0" w:oddVBand="0" w:evenVBand="0" w:oddHBand="1" w:evenHBand="0" w:firstRowFirstColumn="0" w:firstRowLastColumn="0" w:lastRowFirstColumn="0" w:lastRowLastColumn="0"/>
-              <w:rPr>
-                <w:rFonts w:ascii="Georgia" w:hAnsi="Georgia"/>
-                <w:lang w:val="fr-FR"/>
-              </w:rPr>
-            </w:pPr>
-            <w:r>
-              <w:rPr>
-                <w:rFonts w:ascii="Georgia" w:hAnsi="Georgia"/>
-                <w:lang w:val="fr-FR"/>
-              </w:rPr>
-              <w:t>Menu hamburger, 1 colonne, images full-</w:t>
-            </w:r>
-            <w:proofErr w:type="spellStart"/>
-            <w:r>
-              <w:rPr>
-                <w:rFonts w:ascii="Georgia" w:hAnsi="Georgia"/>
-                <w:lang w:val="fr-FR"/>
-              </w:rPr>
-              <w:t>width</w:t>
-            </w:r>
-            <w:proofErr w:type="spellEnd"/>
-            <w:r>
-              <w:rPr>
-                <w:rFonts w:ascii="Georgia" w:hAnsi="Georgia"/>
-                <w:lang w:val="fr-FR"/>
-              </w:rPr>
-              <w:t>, boutons tactiles larges</w:t>
-            </w:r>
-            <w:r>
-              <w:rPr>
-                <w:rFonts w:ascii="Georgia" w:hAnsi="Georgia"/>
-                <w:lang w:val="fr-FR"/>
-              </w:rPr>
-              <w:t xml:space="preserve">, forme d’application </w:t>
-            </w:r>
-          </w:p>
-        </w:tc>
-      </w:tr>
-      <w:tr>
-        <w:tc>
-          <w:tcPr>
-            <w:cnfStyle w:val="001000000000" w:firstRow="0" w:lastRow="0" w:firstColumn="1" w:lastColumn="0" w:oddVBand="0" w:evenVBand="0" w:oddHBand="0" w:evenHBand="0" w:firstRowFirstColumn="0" w:firstRowLastColumn="0" w:lastRowFirstColumn="0" w:lastRowLastColumn="0"/>
-            <w:tcW w:w="2880" w:type="dxa"/>
-          </w:tcPr>
-          <w:p>
-            <w:pPr>
-              <w:rPr>
-                <w:rFonts w:ascii="Georgia" w:hAnsi="Georgia"/>
-              </w:rPr>
-            </w:pPr>
-            <w:proofErr w:type="spellStart"/>
-            <w:r>
-              <w:rPr>
-                <w:rFonts w:ascii="Georgia" w:hAnsi="Georgia"/>
-              </w:rPr>
-              <w:t>Tablette</w:t>
-            </w:r>
-            <w:proofErr w:type="spellEnd"/>
-          </w:p>
-        </w:tc>
-        <w:tc>
-          <w:tcPr>
-            <w:tcW w:w="2880" w:type="dxa"/>
-          </w:tcPr>
-          <w:p>
-            <w:pPr>
-              <w:cnfStyle w:val="000000000000" w:firstRow="0" w:lastRow="0" w:firstColumn="0" w:lastColumn="0" w:oddVBand="0" w:evenVBand="0" w:oddHBand="0" w:evenHBand="0" w:firstRowFirstColumn="0" w:firstRowLastColumn="0" w:lastRowFirstColumn="0" w:lastRowLastColumn="0"/>
-              <w:rPr>
-                <w:rFonts w:ascii="Georgia" w:hAnsi="Georgia"/>
-              </w:rPr>
-            </w:pPr>
-            <w:r>
-              <w:rPr>
-                <w:rFonts w:ascii="Georgia" w:hAnsi="Georgia"/>
-              </w:rPr>
-              <w:t>768px - 1024px</w:t>
-            </w:r>
-          </w:p>
-        </w:tc>
-        <w:tc>
-          <w:tcPr>
-            <w:tcW w:w="2880" w:type="dxa"/>
-          </w:tcPr>
-          <w:p>
-            <w:pPr>
-              <w:cnfStyle w:val="000000000000" w:firstRow="0" w:lastRow="0" w:firstColumn="0" w:lastColumn="0" w:oddVBand="0" w:evenVBand="0" w:oddHBand="0" w:evenHBand="0" w:firstRowFirstColumn="0" w:firstRowLastColumn="0" w:lastRowFirstColumn="0" w:lastRowLastColumn="0"/>
-              <w:rPr>
-                <w:rFonts w:ascii="Georgia" w:hAnsi="Georgia"/>
-                <w:lang w:val="fr-FR"/>
-              </w:rPr>
-            </w:pPr>
-            <w:r>
-              <w:rPr>
-                <w:rFonts w:ascii="Georgia" w:hAnsi="Georgia"/>
-                <w:lang w:val="fr-FR"/>
-              </w:rPr>
-              <w:t>2 colonnes produits, navigation horizontale, équilibre images/texte</w:t>
-            </w:r>
-          </w:p>
-        </w:tc>
-      </w:tr>
-      <w:tr>
-        <w:trPr>
-          <w:cnfStyle w:val="000000100000" w:firstRow="0" w:lastRow="0" w:firstColumn="0" w:lastColumn="0" w:oddVBand="0" w:evenVBand="0" w:oddHBand="1" w:evenHBand="0" w:firstRowFirstColumn="0" w:firstRowLastColumn="0" w:lastRowFirstColumn="0" w:lastRowLastColumn="0"/>
-        </w:trPr>
-        <w:tc>
-          <w:tcPr>
-            <w:cnfStyle w:val="001000000000" w:firstRow="0" w:lastRow="0" w:firstColumn="1" w:lastColumn="0" w:oddVBand="0" w:evenVBand="0" w:oddHBand="0" w:evenHBand="0" w:firstRowFirstColumn="0" w:firstRowLastColumn="0" w:lastRowFirstColumn="0" w:lastRowLastColumn="0"/>
-            <w:tcW w:w="2880" w:type="dxa"/>
-          </w:tcPr>
-          <w:p>
-            <w:pPr>
-              <w:rPr>
-                <w:rFonts w:ascii="Georgia" w:hAnsi="Georgia"/>
-              </w:rPr>
-            </w:pPr>
-            <w:r>
-              <w:rPr>
-                <w:rFonts w:ascii="Georgia" w:hAnsi="Georgia"/>
-              </w:rPr>
-              <w:t>Desktop</w:t>
-            </w:r>
-          </w:p>
-        </w:tc>
-        <w:tc>
-          <w:tcPr>
-            <w:tcW w:w="2880" w:type="dxa"/>
-          </w:tcPr>
-          <w:p>
-            <w:pPr>
-              <w:cnfStyle w:val="000000100000" w:firstRow="0" w:lastRow="0" w:firstColumn="0" w:lastColumn="0" w:oddVBand="0" w:evenVBand="0" w:oddHBand="1" w:evenHBand="0" w:firstRowFirstColumn="0" w:firstRowLastColumn="0" w:lastRowFirstColumn="0" w:lastRowLastColumn="0"/>
-              <w:rPr>
-                <w:rFonts w:ascii="Georgia" w:hAnsi="Georgia"/>
-              </w:rPr>
-            </w:pPr>
-            <w:r>
-              <w:rPr>
-                <w:rFonts w:ascii="Georgia" w:hAnsi="Georgia"/>
-              </w:rPr>
-              <w:t>&gt; 1024px</w:t>
-            </w:r>
-          </w:p>
-        </w:tc>
-        <w:tc>
-          <w:tcPr>
-            <w:tcW w:w="2880" w:type="dxa"/>
-          </w:tcPr>
-          <w:p>
-            <w:pPr>
-              <w:cnfStyle w:val="000000100000" w:firstRow="0" w:lastRow="0" w:firstColumn="0" w:lastColumn="0" w:oddVBand="0" w:evenVBand="0" w:oddHBand="1" w:evenHBand="0" w:firstRowFirstColumn="0" w:firstRowLastColumn="0" w:lastRowFirstColumn="0" w:lastRowLastColumn="0"/>
-              <w:rPr>
-                <w:rFonts w:ascii="Georgia" w:hAnsi="Georgia"/>
-                <w:lang w:val="fr-FR"/>
-              </w:rPr>
-            </w:pPr>
-            <w:r>
-              <w:rPr>
-                <w:rFonts w:ascii="Georgia" w:hAnsi="Georgia"/>
-                <w:lang w:val="fr-FR"/>
-              </w:rPr>
-              <w:t xml:space="preserve">Grille 3-4 colonnes, </w:t>
-            </w:r>
-            <w:proofErr w:type="spellStart"/>
-            <w:r>
-              <w:rPr>
-                <w:rFonts w:ascii="Georgia" w:hAnsi="Georgia"/>
-                <w:lang w:val="fr-FR"/>
-              </w:rPr>
-              <w:t>sidebars</w:t>
-            </w:r>
-            <w:proofErr w:type="spellEnd"/>
-            <w:r>
-              <w:rPr>
-                <w:rFonts w:ascii="Georgia" w:hAnsi="Georgia"/>
-                <w:lang w:val="fr-FR"/>
-              </w:rPr>
-              <w:t xml:space="preserve">, </w:t>
-            </w:r>
-            <w:proofErr w:type="spellStart"/>
-            <w:r>
-              <w:rPr>
-                <w:rFonts w:ascii="Georgia" w:hAnsi="Georgia"/>
-                <w:lang w:val="fr-FR"/>
-              </w:rPr>
-              <w:t>hover</w:t>
-            </w:r>
-            <w:proofErr w:type="spellEnd"/>
-            <w:r>
-              <w:rPr>
-                <w:rFonts w:ascii="Georgia" w:hAnsi="Georgia"/>
-                <w:lang w:val="fr-FR"/>
-              </w:rPr>
-              <w:t xml:space="preserve"> </w:t>
-            </w:r>
-            <w:proofErr w:type="spellStart"/>
-            <w:r>
-              <w:rPr>
-                <w:rFonts w:ascii="Georgia" w:hAnsi="Georgia"/>
-                <w:lang w:val="fr-FR"/>
-              </w:rPr>
-              <w:t>effects</w:t>
-            </w:r>
-            <w:proofErr w:type="spellEnd"/>
-            <w:r>
-              <w:rPr>
-                <w:rFonts w:ascii="Georgia" w:hAnsi="Georgia"/>
-                <w:lang w:val="fr-FR"/>
-              </w:rPr>
-              <w:t>, plus d'infos visibles</w:t>
-            </w:r>
-          </w:p>
-        </w:tc>
-      </w:tr>
-    </w:tbl>
-    <w:p>
-      <w:pPr>
-        <w:rPr>
-          <w:rFonts w:ascii="Georgia" w:hAnsi="Georgia"/>
-          <w:lang w:val="fr-FR"/>
-        </w:rPr>
-      </w:pPr>
-      <w:r>
-        <w:rPr>
-          <w:rFonts w:ascii="Georgia" w:hAnsi="Georgia"/>
-          <w:lang w:val="fr-FR"/>
-        </w:rPr>
-        <w:br w:type="page"/>
-      </w:r>
-    </w:p>
-    <w:p>
-      <w:pPr>
-        <w:pStyle w:val="Heading1"/>
-        <w:rPr>
-          <w:rFonts w:ascii="Arial" w:hAnsi="Arial" w:cs="Arial"/>
-          <w:lang w:val="fr-FR"/>
-        </w:rPr>
-      </w:pPr>
-      <w:r>
-        <w:rPr>
-          <w:rFonts w:ascii="Arial" w:hAnsi="Arial" w:cs="Arial"/>
-          <w:color w:val="B22222"/>
-          <w:lang w:val="fr-FR"/>
-        </w:rPr>
-        <w:t>8. ARCHITECTURE TECHNIQUE</w:t>
-      </w:r>
-    </w:p>
-    <w:p>
-      <w:pPr>
-        <w:pStyle w:val="Heading2"/>
-        <w:rPr>
-          <w:rFonts w:ascii="Georgia" w:hAnsi="Georgia"/>
-          <w:lang w:val="fr-FR"/>
-        </w:rPr>
-      </w:pPr>
-      <w:r>
-        <w:rPr>
-          <w:rFonts w:ascii="Georgia" w:hAnsi="Georgia"/>
-          <w:lang w:val="fr-FR"/>
-        </w:rPr>
-        <w:t xml:space="preserve">8.1 </w:t>
-      </w:r>
-      <w:proofErr w:type="spellStart"/>
-      <w:r>
-        <w:rPr>
-          <w:rFonts w:ascii="Georgia" w:hAnsi="Georgia"/>
-          <w:lang w:val="fr-FR"/>
-        </w:rPr>
-        <w:t>Stack</w:t>
-      </w:r>
-      <w:proofErr w:type="spellEnd"/>
-      <w:r>
-        <w:rPr>
-          <w:rFonts w:ascii="Georgia" w:hAnsi="Georgia"/>
-          <w:lang w:val="fr-FR"/>
-        </w:rPr>
-        <w:t xml:space="preserve"> Technologique</w:t>
-      </w:r>
-    </w:p>
-    <w:p>
-      <w:pPr>
-        <w:rPr>
-          <w:rFonts w:ascii="Georgia" w:hAnsi="Georgia"/>
-          <w:lang w:val="fr-FR"/>
-        </w:rPr>
-      </w:pPr>
-      <w:r>
-        <w:rPr>
-          <w:rFonts w:ascii="Georgia" w:hAnsi="Georgia"/>
-          <w:lang w:val="fr-FR"/>
-        </w:rPr>
-        <w:t>Technologies utilisées pour le développement :</w:t>
-      </w:r>
-    </w:p>
-    <w:tbl>
-      <w:tblPr>
-        <w:tblStyle w:val="LightGrid-Accent1"/>
-        <w:tblW w:w="0" w:type="auto"/>
-        <w:tblLook w:val="04A0" w:firstRow="1" w:lastRow="0" w:firstColumn="1" w:lastColumn="0" w:noHBand="0" w:noVBand="1"/>
-      </w:tblPr>
-      <w:tblGrid>
-        <w:gridCol w:w="4320"/>
-        <w:gridCol w:w="4320"/>
-      </w:tblGrid>
-      <w:tr>
-        <w:trPr>
-          <w:cnfStyle w:val="100000000000" w:firstRow="1" w:lastRow="0" w:firstColumn="0" w:lastColumn="0" w:oddVBand="0" w:evenVBand="0" w:oddHBand="0" w:evenHBand="0" w:firstRowFirstColumn="0" w:firstRowLastColumn="0" w:lastRowFirstColumn="0" w:lastRowLastColumn="0"/>
-        </w:trPr>
-        <w:tc>
-          <w:tcPr>
-            <w:cnfStyle w:val="001000000000" w:firstRow="0" w:lastRow="0" w:firstColumn="1" w:lastColumn="0" w:oddVBand="0" w:evenVBand="0" w:oddHBand="0" w:evenHBand="0" w:firstRowFirstColumn="0" w:firstRowLastColumn="0" w:lastRowFirstColumn="0" w:lastRowLastColumn="0"/>
-            <w:tcW w:w="4320" w:type="dxa"/>
-            <w:shd w:val="clear" w:color="auto" w:fill="D5E8F0"/>
-          </w:tcPr>
-          <w:p>
-            <w:pPr>
-              <w:rPr>
-                <w:rFonts w:ascii="Georgia" w:hAnsi="Georgia"/>
-              </w:rPr>
-            </w:pPr>
-            <w:proofErr w:type="spellStart"/>
-            <w:r>
-              <w:rPr>
-                <w:rFonts w:ascii="Georgia" w:hAnsi="Georgia"/>
-              </w:rPr>
-              <w:t>Composant</w:t>
-            </w:r>
-            <w:proofErr w:type="spellEnd"/>
-          </w:p>
-        </w:tc>
-        <w:tc>
-          <w:tcPr>
-            <w:tcW w:w="4320" w:type="dxa"/>
-            <w:shd w:val="clear" w:color="auto" w:fill="D5E8F0"/>
-          </w:tcPr>
-          <w:p>
-            <w:pPr>
-              <w:cnfStyle w:val="100000000000" w:firstRow="1" w:lastRow="0" w:firstColumn="0" w:lastColumn="0" w:oddVBand="0" w:evenVBand="0" w:oddHBand="0" w:evenHBand="0" w:firstRowFirstColumn="0" w:firstRowLastColumn="0" w:lastRowFirstColumn="0" w:lastRowLastColumn="0"/>
-              <w:rPr>
-                <w:rFonts w:ascii="Georgia" w:hAnsi="Georgia"/>
-              </w:rPr>
-            </w:pPr>
-            <w:r>
-              <w:rPr>
-                <w:rFonts w:ascii="Georgia" w:hAnsi="Georgia"/>
-              </w:rPr>
-              <w:t>Technologie</w:t>
-            </w:r>
-          </w:p>
-        </w:tc>
-      </w:tr>
-      <w:tr>
-        <w:trPr>
-          <w:cnfStyle w:val="000000100000" w:firstRow="0" w:lastRow="0" w:firstColumn="0" w:lastColumn="0" w:oddVBand="0" w:evenVBand="0" w:oddHBand="1" w:evenHBand="0" w:firstRowFirstColumn="0" w:firstRowLastColumn="0" w:lastRowFirstColumn="0" w:lastRowLastColumn="0"/>
-        </w:trPr>
-        <w:tc>
-          <w:tcPr>
-            <w:cnfStyle w:val="001000000000" w:firstRow="0" w:lastRow="0" w:firstColumn="1" w:lastColumn="0" w:oddVBand="0" w:evenVBand="0" w:oddHBand="0" w:evenHBand="0" w:firstRowFirstColumn="0" w:firstRowLastColumn="0" w:lastRowFirstColumn="0" w:lastRowLastColumn="0"/>
-            <w:tcW w:w="4320" w:type="dxa"/>
-          </w:tcPr>
-          <w:p>
-            <w:pPr>
-              <w:rPr>
-                <w:rFonts w:ascii="Georgia" w:hAnsi="Georgia"/>
-              </w:rPr>
-            </w:pPr>
-            <w:r>
-              <w:rPr>
-                <w:rFonts w:ascii="Georgia" w:hAnsi="Georgia"/>
-              </w:rPr>
-              <w:t>Framework Frontend</w:t>
-            </w:r>
-          </w:p>
-        </w:tc>
-        <w:tc>
-          <w:tcPr>
-            <w:tcW w:w="4320" w:type="dxa"/>
-          </w:tcPr>
-          <w:p>
-            <w:pPr>
-              <w:cnfStyle w:val="000000100000" w:firstRow="0" w:lastRow="0" w:firstColumn="0" w:lastColumn="0" w:oddVBand="0" w:evenVBand="0" w:oddHBand="1" w:evenHBand="0" w:firstRowFirstColumn="0" w:firstRowLastColumn="0" w:lastRowFirstColumn="0" w:lastRowLastColumn="0"/>
-              <w:rPr>
-                <w:rFonts w:ascii="Georgia" w:hAnsi="Georgia"/>
-              </w:rPr>
-            </w:pPr>
-            <w:r>
-              <w:rPr>
-                <w:rFonts w:ascii="Georgia" w:hAnsi="Georgia"/>
-              </w:rPr>
-              <w:t>React 18+ avec Vite (build tool rapide)</w:t>
-            </w:r>
-          </w:p>
-        </w:tc>
-      </w:tr>
-      <w:tr>
-        <w:trPr>
-          <w:cnfStyle w:val="000000010000" w:firstRow="0" w:lastRow="0" w:firstColumn="0" w:lastColumn="0" w:oddVBand="0" w:evenVBand="0" w:oddHBand="0" w:evenHBand="1" w:firstRowFirstColumn="0" w:firstRowLastColumn="0" w:lastRowFirstColumn="0" w:lastRowLastColumn="0"/>
-        </w:trPr>
-        <w:tc>
-          <w:tcPr>
-            <w:cnfStyle w:val="001000000000" w:firstRow="0" w:lastRow="0" w:firstColumn="1" w:lastColumn="0" w:oddVBand="0" w:evenVBand="0" w:oddHBand="0" w:evenHBand="0" w:firstRowFirstColumn="0" w:firstRowLastColumn="0" w:lastRowFirstColumn="0" w:lastRowLastColumn="0"/>
-            <w:tcW w:w="4320" w:type="dxa"/>
-          </w:tcPr>
-          <w:p>
-            <w:pPr>
-              <w:rPr>
-                <w:rFonts w:ascii="Georgia" w:hAnsi="Georgia"/>
-              </w:rPr>
-            </w:pPr>
-            <w:r>
-              <w:rPr>
-                <w:rFonts w:ascii="Georgia" w:hAnsi="Georgia"/>
-              </w:rPr>
-              <w:t>Styling</w:t>
-            </w:r>
-          </w:p>
-        </w:tc>
-        <w:tc>
-          <w:tcPr>
-            <w:tcW w:w="4320" w:type="dxa"/>
-          </w:tcPr>
-          <w:p>
-            <w:pPr>
-              <w:cnfStyle w:val="000000010000" w:firstRow="0" w:lastRow="0" w:firstColumn="0" w:lastColumn="0" w:oddVBand="0" w:evenVBand="0" w:oddHBand="0" w:evenHBand="1" w:firstRowFirstColumn="0" w:firstRowLastColumn="0" w:lastRowFirstColumn="0" w:lastRowLastColumn="0"/>
-              <w:rPr>
-                <w:rFonts w:ascii="Georgia" w:hAnsi="Georgia"/>
-              </w:rPr>
-            </w:pPr>
-            <w:r>
-              <w:rPr>
-                <w:rFonts w:ascii="Georgia" w:hAnsi="Georgia"/>
-              </w:rPr>
-              <w:t>Tailwind CSS 4 (utility-first, responsive moderne)</w:t>
-            </w:r>
-          </w:p>
-        </w:tc>
-      </w:tr>
-      <w:tr>
-        <w:trPr>
-          <w:cnfStyle w:val="000000100000" w:firstRow="0" w:lastRow="0" w:firstColumn="0" w:lastColumn="0" w:oddVBand="0" w:evenVBand="0" w:oddHBand="1" w:evenHBand="0" w:firstRowFirstColumn="0" w:firstRowLastColumn="0" w:lastRowFirstColumn="0" w:lastRowLastColumn="0"/>
-        </w:trPr>
-        <w:tc>
-          <w:tcPr>
-            <w:cnfStyle w:val="001000000000" w:firstRow="0" w:lastRow="0" w:firstColumn="1" w:lastColumn="0" w:oddVBand="0" w:evenVBand="0" w:oddHBand="0" w:evenHBand="0" w:firstRowFirstColumn="0" w:firstRowLastColumn="0" w:lastRowFirstColumn="0" w:lastRowLastColumn="0"/>
-            <w:tcW w:w="4320" w:type="dxa"/>
-          </w:tcPr>
-          <w:p>
-            <w:pPr>
-              <w:rPr>
-                <w:rFonts w:ascii="Georgia" w:hAnsi="Georgia"/>
-              </w:rPr>
-            </w:pPr>
-            <w:r>
-              <w:rPr>
-                <w:rFonts w:ascii="Georgia" w:hAnsi="Georgia"/>
-              </w:rPr>
-              <w:t>Routing</w:t>
-            </w:r>
-          </w:p>
-        </w:tc>
-        <w:tc>
-          <w:tcPr>
-            <w:tcW w:w="4320" w:type="dxa"/>
-          </w:tcPr>
-          <w:p>
-            <w:pPr>
-              <w:cnfStyle w:val="000000100000" w:firstRow="0" w:lastRow="0" w:firstColumn="0" w:lastColumn="0" w:oddVBand="0" w:evenVBand="0" w:oddHBand="1" w:evenHBand="0" w:firstRowFirstColumn="0" w:firstRowLastColumn="0" w:lastRowFirstColumn="0" w:lastRowLastColumn="0"/>
-              <w:rPr>
-                <w:rFonts w:ascii="Georgia" w:hAnsi="Georgia"/>
-              </w:rPr>
-            </w:pPr>
-            <w:r>
-              <w:rPr>
-                <w:rFonts w:ascii="Georgia" w:hAnsi="Georgia"/>
-              </w:rPr>
-              <w:t>React Router DOM (navigation SPA)</w:t>
-            </w:r>
-          </w:p>
-        </w:tc>
-      </w:tr>
-      <w:tr>
-        <w:trPr>
-          <w:cnfStyle w:val="000000010000" w:firstRow="0" w:lastRow="0" w:firstColumn="0" w:lastColumn="0" w:oddVBand="0" w:evenVBand="0" w:oddHBand="0" w:evenHBand="1" w:firstRowFirstColumn="0" w:firstRowLastColumn="0" w:lastRowFirstColumn="0" w:lastRowLastColumn="0"/>
-        </w:trPr>
-        <w:tc>
-          <w:tcPr>
-            <w:cnfStyle w:val="001000000000" w:firstRow="0" w:lastRow="0" w:firstColumn="1" w:lastColumn="0" w:oddVBand="0" w:evenVBand="0" w:oddHBand="0" w:evenHBand="0" w:firstRowFirstColumn="0" w:firstRowLastColumn="0" w:lastRowFirstColumn="0" w:lastRowLastColumn="0"/>
-            <w:tcW w:w="4320" w:type="dxa"/>
-          </w:tcPr>
-          <w:p>
-            <w:pPr>
-              <w:rPr>
-                <w:rFonts w:ascii="Georgia" w:hAnsi="Georgia"/>
-              </w:rPr>
-            </w:pPr>
-            <w:r>
-              <w:rPr>
-                <w:rFonts w:ascii="Georgia" w:hAnsi="Georgia"/>
-              </w:rPr>
-              <w:t>State Management</w:t>
-            </w:r>
-          </w:p>
-        </w:tc>
-        <w:tc>
-          <w:tcPr>
-            <w:tcW w:w="4320" w:type="dxa"/>
-          </w:tcPr>
-          <w:p>
-            <w:pPr>
-              <w:cnfStyle w:val="000000010000" w:firstRow="0" w:lastRow="0" w:firstColumn="0" w:lastColumn="0" w:oddVBand="0" w:evenVBand="0" w:oddHBand="0" w:evenHBand="1" w:firstRowFirstColumn="0" w:firstRowLastColumn="0" w:lastRowFirstColumn="0" w:lastRowLastColumn="0"/>
-              <w:rPr>
-                <w:rFonts w:ascii="Georgia" w:hAnsi="Georgia"/>
-              </w:rPr>
-            </w:pPr>
-            <w:r>
-              <w:rPr>
-                <w:rFonts w:ascii="Georgia" w:hAnsi="Georgia"/>
-              </w:rPr>
-              <w:t>React Context API (CartContext, ConfigContext)</w:t>
-            </w:r>
-          </w:p>
-        </w:tc>
-      </w:tr>
-      <w:tr>
-        <w:trPr>
-          <w:cnfStyle w:val="000000100000" w:firstRow="0" w:lastRow="0" w:firstColumn="0" w:lastColumn="0" w:oddVBand="0" w:evenVBand="0" w:oddHBand="1" w:evenHBand="0" w:firstRowFirstColumn="0" w:firstRowLastColumn="0" w:lastRowFirstColumn="0" w:lastRowLastColumn="0"/>
-        </w:trPr>
-        <w:tc>
-          <w:tcPr>
-            <w:cnfStyle w:val="001000000000" w:firstRow="0" w:lastRow="0" w:firstColumn="1" w:lastColumn="0" w:oddVBand="0" w:evenVBand="0" w:oddHBand="0" w:evenHBand="0" w:firstRowFirstColumn="0" w:firstRowLastColumn="0" w:lastRowFirstColumn="0" w:lastRowLastColumn="0"/>
-            <w:tcW w:w="4320" w:type="dxa"/>
-          </w:tcPr>
-          <w:p>
-            <w:pPr>
-              <w:rPr>
-                <w:rFonts w:ascii="Georgia" w:hAnsi="Georgia"/>
-              </w:rPr>
-            </w:pPr>
-            <w:r>
-              <w:rPr>
-                <w:rFonts w:ascii="Georgia" w:hAnsi="Georgia"/>
-              </w:rPr>
-              <w:t>Backend / Database</w:t>
-            </w:r>
-          </w:p>
-        </w:tc>
-        <w:tc>
-          <w:tcPr>
-            <w:tcW w:w="4320" w:type="dxa"/>
-          </w:tcPr>
-          <w:p>
-            <w:pPr>
-              <w:cnfStyle w:val="000000100000" w:firstRow="0" w:lastRow="0" w:firstColumn="0" w:lastColumn="0" w:oddVBand="0" w:evenVBand="0" w:oddHBand="1" w:evenHBand="0" w:firstRowFirstColumn="0" w:firstRowLastColumn="0" w:lastRowFirstColumn="0" w:lastRowLastColumn="0"/>
-              <w:rPr>
-                <w:rFonts w:ascii="Georgia" w:hAnsi="Georgia"/>
-              </w:rPr>
-            </w:pPr>
-            <w:r>
-              <w:rPr>
-                <w:rFonts w:ascii="Georgia" w:hAnsi="Georgia"/>
-              </w:rPr>
-              <w:t>Firebase (Firestore, Authentication, Storage)</w:t>
-            </w:r>
-          </w:p>
-        </w:tc>
-      </w:tr>
-      <w:tr>
-        <w:trPr>
-          <w:cnfStyle w:val="000000010000" w:firstRow="0" w:lastRow="0" w:firstColumn="0" w:lastColumn="0" w:oddVBand="0" w:evenVBand="0" w:oddHBand="0" w:evenHBand="1" w:firstRowFirstColumn="0" w:firstRowLastColumn="0" w:lastRowFirstColumn="0" w:lastRowLastColumn="0"/>
-        </w:trPr>
-        <w:tc>
-          <w:tcPr>
-            <w:cnfStyle w:val="001000000000" w:firstRow="0" w:lastRow="0" w:firstColumn="1" w:lastColumn="0" w:oddVBand="0" w:evenVBand="0" w:oddHBand="0" w:evenHBand="0" w:firstRowFirstColumn="0" w:firstRowLastColumn="0" w:lastRowFirstColumn="0" w:lastRowLastColumn="0"/>
-            <w:tcW w:w="4320" w:type="dxa"/>
-          </w:tcPr>
-          <w:p>
-            <w:pPr>
-              <w:rPr>
-                <w:rFonts w:ascii="Georgia" w:hAnsi="Georgia"/>
-              </w:rPr>
-            </w:pPr>
-            <w:r>
-              <w:rPr>
-                <w:rFonts w:ascii="Georgia" w:hAnsi="Georgia"/>
-              </w:rPr>
-              <w:t>Paiements</w:t>
-            </w:r>
-          </w:p>
-        </w:tc>
-        <w:tc>
-          <w:tcPr>
-            <w:tcW w:w="4320" w:type="dxa"/>
-          </w:tcPr>
-          <w:p>
-            <w:pPr>
-              <w:cnfStyle w:val="000000010000" w:firstRow="0" w:lastRow="0" w:firstColumn="0" w:lastColumn="0" w:oddVBand="0" w:evenVBand="0" w:oddHBand="0" w:evenHBand="1" w:firstRowFirstColumn="0" w:firstRowLastColumn="0" w:lastRowFirstColumn="0" w:lastRowLastColumn="0"/>
-              <w:rPr>
-                <w:rFonts w:ascii="Georgia" w:hAnsi="Georgia"/>
-              </w:rPr>
-            </w:pPr>
-            <w:r>
-              <w:rPr>
-                <w:rFonts w:ascii="Georgia" w:hAnsi="Georgia"/>
-              </w:rPr>
-              <w:t>Intégration Mobile Money (Airtel/MTN) en local (hors plateforme)</w:t>
-            </w:r>
-          </w:p>
-        </w:tc>
-      </w:tr>
-    </w:tbl>
-    <w:p>
-      <w:pPr>
-        <w:pStyle w:val="Heading2"/>
-        <w:rPr>
-          <w:rFonts w:ascii="Georgia" w:hAnsi="Georgia"/>
-        </w:rPr>
-      </w:pPr>
-      <w:r>
-        <w:rPr>
-          <w:rFonts w:ascii="Georgia" w:hAnsi="Georgia"/>
-        </w:rPr>
-        <w:t>8.2 Structure des Fichiers</w:t>
-      </w:r>
-    </w:p>
-    <w:p>
-      <w:pPr>
-        <w:rPr>
-          <w:rFonts w:ascii="Georgia" w:hAnsi="Georgia"/>
-        </w:rPr>
-      </w:pPr>
-      <w:r>
-        <w:rPr>
-          <w:rFonts w:ascii="Georgia" w:hAnsi="Georgia"/>
-        </w:rPr>
-        <w:t>Organisation modulaire du projet :</w:t>
-      </w:r>
-    </w:p>
-    <w:p>
-      <w:pPr>
-        <w:pStyle w:val="NoSpacing"/>
-        <w:ind w:left="432"/>
-        <w:rPr>
-          <w:rFonts w:ascii="Georgia" w:hAnsi="Georgia"/>
-        </w:rPr>
-      </w:pPr>
-      <w:r>
-        <w:rPr>
-          <w:rFonts w:ascii="Georgia" w:hAnsi="Georgia"/>
-          <w:sz w:val="18"/>
-        </w:rPr>
-        <w:br/>
-        <w:t>src/</w:t>
-      </w:r>
-      <w:r>
-        <w:rPr>
-          <w:rFonts w:ascii="Georgia" w:hAnsi="Georgia"/>
-          <w:sz w:val="18"/>
-        </w:rPr>
-        <w:br/>
-      </w:r>
-      <w:r>
-        <w:rPr>
-          <w:rFonts w:ascii="Times New Roman" w:hAnsi="Times New Roman" w:cs="Times New Roman"/>
-          <w:sz w:val="18"/>
-        </w:rPr>
-        <w:t>├</w:t>
-      </w:r>
-      <w:r>
-        <w:rPr>
-          <w:rFonts w:ascii="Georgia" w:hAnsi="Georgia" w:cs="Georgia"/>
-          <w:sz w:val="18"/>
-        </w:rPr>
-        <w:t>──</w:t>
-      </w:r>
-      <w:r>
-        <w:rPr>
-          <w:rFonts w:ascii="Georgia" w:hAnsi="Georgia"/>
-          <w:sz w:val="18"/>
-        </w:rPr>
-        <w:t xml:space="preserve"> App.jsx (Routeur principal)</w:t>
-      </w:r>
-      <w:r>
-        <w:rPr>
-          <w:rFonts w:ascii="Georgia" w:hAnsi="Georgia"/>
-          <w:sz w:val="18"/>
-        </w:rPr>
-        <w:br/>
-      </w:r>
-      <w:r>
-        <w:rPr>
-          <w:rFonts w:ascii="Times New Roman" w:hAnsi="Times New Roman" w:cs="Times New Roman"/>
-          <w:sz w:val="18"/>
-        </w:rPr>
-        <w:t>├</w:t>
-      </w:r>
-      <w:r>
-        <w:rPr>
-          <w:rFonts w:ascii="Georgia" w:hAnsi="Georgia" w:cs="Georgia"/>
-          <w:sz w:val="18"/>
-        </w:rPr>
-        <w:t>──</w:t>
-      </w:r>
-      <w:r>
-        <w:rPr>
-          <w:rFonts w:ascii="Georgia" w:hAnsi="Georgia"/>
-          <w:sz w:val="18"/>
-        </w:rPr>
-        <w:t xml:space="preserve"> config.js (Configuration globale)</w:t>
-      </w:r>
-      <w:r>
-        <w:rPr>
-          <w:rFonts w:ascii="Georgia" w:hAnsi="Georgia"/>
-          <w:sz w:val="18"/>
-        </w:rPr>
-        <w:br/>
-      </w:r>
-      <w:r>
-        <w:rPr>
-          <w:rFonts w:ascii="Times New Roman" w:hAnsi="Times New Roman" w:cs="Times New Roman"/>
-          <w:sz w:val="18"/>
-        </w:rPr>
-        <w:t>├</w:t>
-      </w:r>
-      <w:r>
-        <w:rPr>
-          <w:rFonts w:ascii="Georgia" w:hAnsi="Georgia" w:cs="Georgia"/>
-          <w:sz w:val="18"/>
-        </w:rPr>
-        <w:t>──</w:t>
-      </w:r>
-      <w:r>
-        <w:rPr>
-          <w:rFonts w:ascii="Georgia" w:hAnsi="Georgia"/>
-          <w:sz w:val="18"/>
-        </w:rPr>
-        <w:t xml:space="preserve"> firebase.js (Initialisation Firebase)</w:t>
-      </w:r>
-      <w:r>
-        <w:rPr>
-          <w:rFonts w:ascii="Georgia" w:hAnsi="Georgia"/>
-          <w:sz w:val="18"/>
-        </w:rPr>
-        <w:br/>
-      </w:r>
-      <w:r>
-        <w:rPr>
-          <w:rFonts w:ascii="Times New Roman" w:hAnsi="Times New Roman" w:cs="Times New Roman"/>
-          <w:sz w:val="18"/>
-        </w:rPr>
-        <w:t>├</w:t>
-      </w:r>
-      <w:r>
-        <w:rPr>
-          <w:rFonts w:ascii="Georgia" w:hAnsi="Georgia" w:cs="Georgia"/>
-          <w:sz w:val="18"/>
-        </w:rPr>
-        <w:t>──</w:t>
-      </w:r>
-      <w:r>
-        <w:rPr>
-          <w:rFonts w:ascii="Georgia" w:hAnsi="Georgia"/>
-          <w:sz w:val="18"/>
-        </w:rPr>
-        <w:t xml:space="preserve"> index.css (Styles globaux)</w:t>
-      </w:r>
-      <w:r>
-        <w:rPr>
-          <w:rFonts w:ascii="Georgia" w:hAnsi="Georgia"/>
-          <w:sz w:val="18"/>
-        </w:rPr>
-        <w:br/>
-      </w:r>
-      <w:r>
-        <w:rPr>
-          <w:rFonts w:ascii="Times New Roman" w:hAnsi="Times New Roman" w:cs="Times New Roman"/>
-          <w:sz w:val="18"/>
-        </w:rPr>
-        <w:t>├</w:t>
-      </w:r>
-      <w:r>
-        <w:rPr>
-          <w:rFonts w:ascii="Georgia" w:hAnsi="Georgia" w:cs="Georgia"/>
-          <w:sz w:val="18"/>
-        </w:rPr>
-        <w:t>──</w:t>
-      </w:r>
-      <w:r>
-        <w:rPr>
-          <w:rFonts w:ascii="Georgia" w:hAnsi="Georgia"/>
-          <w:sz w:val="18"/>
-        </w:rPr>
-        <w:t xml:space="preserve"> main.jsx (Point d'entrée)</w:t>
-      </w:r>
-      <w:r>
-        <w:rPr>
-          <w:rFonts w:ascii="Georgia" w:hAnsi="Georgia"/>
-          <w:sz w:val="18"/>
-        </w:rPr>
-        <w:br/>
-      </w:r>
-      <w:r>
-        <w:rPr>
-          <w:rFonts w:ascii="Times New Roman" w:hAnsi="Times New Roman" w:cs="Times New Roman"/>
-          <w:sz w:val="18"/>
-        </w:rPr>
-        <w:t>├</w:t>
-      </w:r>
-      <w:r>
-        <w:rPr>
-          <w:rFonts w:ascii="Georgia" w:hAnsi="Georgia" w:cs="Georgia"/>
-          <w:sz w:val="18"/>
-        </w:rPr>
-        <w:t>──</w:t>
-      </w:r>
-      <w:r>
-        <w:rPr>
-          <w:rFonts w:ascii="Georgia" w:hAnsi="Georgia"/>
-          <w:sz w:val="18"/>
-        </w:rPr>
-        <w:t xml:space="preserve"> pages/</w:t>
-      </w:r>
-      <w:r>
-        <w:rPr>
-          <w:rFonts w:ascii="Georgia" w:hAnsi="Georgia"/>
-          <w:sz w:val="18"/>
-        </w:rPr>
-        <w:br/>
-      </w:r>
-      <w:r>
-        <w:rPr>
-          <w:rFonts w:ascii="Georgia" w:hAnsi="Georgia" w:cs="Georgia"/>
-          <w:sz w:val="18"/>
-        </w:rPr>
-        <w:t>│</w:t>
-      </w:r>
-      <w:r>
-        <w:rPr>
-          <w:rFonts w:ascii="Georgia" w:hAnsi="Georgia"/>
-          <w:sz w:val="18"/>
-        </w:rPr>
-        <w:t xml:space="preserve">   </w:t>
-      </w:r>
-      <w:r>
-        <w:rPr>
-          <w:rFonts w:ascii="Times New Roman" w:hAnsi="Times New Roman" w:cs="Times New Roman"/>
-          <w:sz w:val="18"/>
-        </w:rPr>
-        <w:t>├</w:t>
-      </w:r>
-      <w:r>
-        <w:rPr>
-          <w:rFonts w:ascii="Georgia" w:hAnsi="Georgia" w:cs="Georgia"/>
-          <w:sz w:val="18"/>
-        </w:rPr>
-        <w:t>──</w:t>
-      </w:r>
-      <w:r>
-        <w:rPr>
-          <w:rFonts w:ascii="Georgia" w:hAnsi="Georgia"/>
-          <w:sz w:val="18"/>
-        </w:rPr>
-        <w:t xml:space="preserve"> client/ (Pages publiques)</w:t>
-      </w:r>
-      <w:r>
-        <w:rPr>
-          <w:rFonts w:ascii="Georgia" w:hAnsi="Georgia"/>
-          <w:sz w:val="18"/>
-        </w:rPr>
-        <w:br/>
-      </w:r>
-      <w:r>
-        <w:rPr>
-          <w:rFonts w:ascii="Georgia" w:hAnsi="Georgia" w:cs="Georgia"/>
-          <w:sz w:val="18"/>
-        </w:rPr>
-        <w:t>│</w:t>
-      </w:r>
-      <w:r>
-        <w:rPr>
-          <w:rFonts w:ascii="Georgia" w:hAnsi="Georgia"/>
-          <w:sz w:val="18"/>
-        </w:rPr>
-        <w:t xml:space="preserve">   </w:t>
-      </w:r>
-      <w:r>
-        <w:rPr>
-          <w:rFonts w:ascii="Georgia" w:hAnsi="Georgia" w:cs="Georgia"/>
-          <w:sz w:val="18"/>
-        </w:rPr>
-        <w:t>│</w:t>
-      </w:r>
-      <w:r>
-        <w:rPr>
-          <w:rFonts w:ascii="Georgia" w:hAnsi="Georgia"/>
-          <w:sz w:val="18"/>
-        </w:rPr>
-        <w:t xml:space="preserve">   </w:t>
-      </w:r>
-      <w:r>
-        <w:rPr>
-          <w:rFonts w:ascii="Times New Roman" w:hAnsi="Times New Roman" w:cs="Times New Roman"/>
-          <w:sz w:val="18"/>
-        </w:rPr>
-        <w:t>├</w:t>
-      </w:r>
-      <w:r>
-        <w:rPr>
-          <w:rFonts w:ascii="Georgia" w:hAnsi="Georgia" w:cs="Georgia"/>
-          <w:sz w:val="18"/>
-        </w:rPr>
-        <w:t>──</w:t>
-      </w:r>
-      <w:r>
-        <w:rPr>
-          <w:rFonts w:ascii="Georgia" w:hAnsi="Georgia"/>
-          <w:sz w:val="18"/>
-        </w:rPr>
-        <w:t xml:space="preserve"> Home.jsx</w:t>
-      </w:r>
-      <w:r>
-        <w:rPr>
-          <w:rFonts w:ascii="Georgia" w:hAnsi="Georgia"/>
-          <w:sz w:val="18"/>
-        </w:rPr>
-        <w:br/>
-      </w:r>
-      <w:r>
-        <w:rPr>
-          <w:rFonts w:ascii="Georgia" w:hAnsi="Georgia" w:cs="Georgia"/>
-          <w:sz w:val="18"/>
-        </w:rPr>
-        <w:t>│</w:t>
-      </w:r>
-      <w:r>
-        <w:rPr>
-          <w:rFonts w:ascii="Georgia" w:hAnsi="Georgia"/>
-          <w:sz w:val="18"/>
-        </w:rPr>
-        <w:t xml:space="preserve">   </w:t>
-      </w:r>
-      <w:r>
-        <w:rPr>
-          <w:rFonts w:ascii="Georgia" w:hAnsi="Georgia" w:cs="Georgia"/>
-          <w:sz w:val="18"/>
-        </w:rPr>
-        <w:t>│</w:t>
-      </w:r>
-      <w:r>
-        <w:rPr>
-          <w:rFonts w:ascii="Georgia" w:hAnsi="Georgia"/>
-          <w:sz w:val="18"/>
-        </w:rPr>
-        <w:t xml:space="preserve">   </w:t>
-      </w:r>
-      <w:r>
-        <w:rPr>
-          <w:rFonts w:ascii="Times New Roman" w:hAnsi="Times New Roman" w:cs="Times New Roman"/>
-          <w:sz w:val="18"/>
-        </w:rPr>
-        <w:t>├</w:t>
-      </w:r>
-      <w:r>
-        <w:rPr>
-          <w:rFonts w:ascii="Georgia" w:hAnsi="Georgia" w:cs="Georgia"/>
-          <w:sz w:val="18"/>
-        </w:rPr>
-        <w:t>──</w:t>
-      </w:r>
-      <w:r>
-        <w:rPr>
-          <w:rFonts w:ascii="Georgia" w:hAnsi="Georgia"/>
-          <w:sz w:val="18"/>
-        </w:rPr>
-        <w:t xml:space="preserve"> Menu.jsx</w:t>
-      </w:r>
-      <w:r>
-        <w:rPr>
-          <w:rFonts w:ascii="Georgia" w:hAnsi="Georgia"/>
-          <w:sz w:val="18"/>
-        </w:rPr>
-        <w:br/>
-      </w:r>
-      <w:r>
-        <w:rPr>
-          <w:rFonts w:ascii="Georgia" w:hAnsi="Georgia" w:cs="Georgia"/>
-          <w:sz w:val="18"/>
-        </w:rPr>
-        <w:t>│</w:t>
-      </w:r>
-      <w:r>
-        <w:rPr>
-          <w:rFonts w:ascii="Georgia" w:hAnsi="Georgia"/>
-          <w:sz w:val="18"/>
-        </w:rPr>
-        <w:t xml:space="preserve">   </w:t>
-      </w:r>
-      <w:r>
-        <w:rPr>
-          <w:rFonts w:ascii="Georgia" w:hAnsi="Georgia" w:cs="Georgia"/>
-          <w:sz w:val="18"/>
-        </w:rPr>
-        <w:t>│</w:t>
-      </w:r>
-      <w:r>
-        <w:rPr>
-          <w:rFonts w:ascii="Georgia" w:hAnsi="Georgia"/>
-          <w:sz w:val="18"/>
-        </w:rPr>
-        <w:t xml:space="preserve">   </w:t>
-      </w:r>
-      <w:r>
-        <w:rPr>
-          <w:rFonts w:ascii="Times New Roman" w:hAnsi="Times New Roman" w:cs="Times New Roman"/>
-          <w:sz w:val="18"/>
-        </w:rPr>
-        <w:t>├</w:t>
-      </w:r>
-      <w:r>
-        <w:rPr>
-          <w:rFonts w:ascii="Georgia" w:hAnsi="Georgia" w:cs="Georgia"/>
-          <w:sz w:val="18"/>
-        </w:rPr>
-        <w:t>──</w:t>
-      </w:r>
-      <w:r>
-        <w:rPr>
-          <w:rFonts w:ascii="Georgia" w:hAnsi="Georgia"/>
-          <w:sz w:val="18"/>
-        </w:rPr>
-        <w:t xml:space="preserve"> Checkout.jsx</w:t>
-      </w:r>
-      <w:r>
-        <w:rPr>
-          <w:rFonts w:ascii="Georgia" w:hAnsi="Georgia"/>
-          <w:sz w:val="18"/>
-        </w:rPr>
-        <w:br/>
-      </w:r>
-      <w:r>
-        <w:rPr>
-          <w:rFonts w:ascii="Georgia" w:hAnsi="Georgia" w:cs="Georgia"/>
-          <w:sz w:val="18"/>
-        </w:rPr>
-        <w:t>│</w:t>
-      </w:r>
-      <w:r>
-        <w:rPr>
-          <w:rFonts w:ascii="Georgia" w:hAnsi="Georgia"/>
-          <w:sz w:val="18"/>
-        </w:rPr>
-        <w:t xml:space="preserve">   </w:t>
-      </w:r>
-      <w:r>
-        <w:rPr>
-          <w:rFonts w:ascii="Georgia" w:hAnsi="Georgia" w:cs="Georgia"/>
-          <w:sz w:val="18"/>
-        </w:rPr>
-        <w:t>│</w:t>
-      </w:r>
-      <w:r>
-        <w:rPr>
-          <w:rFonts w:ascii="Georgia" w:hAnsi="Georgia"/>
-          <w:sz w:val="18"/>
-        </w:rPr>
-        <w:t xml:space="preserve">   </w:t>
-      </w:r>
-      <w:r>
-        <w:rPr>
-          <w:rFonts w:ascii="Times New Roman" w:hAnsi="Times New Roman" w:cs="Times New Roman"/>
-          <w:sz w:val="18"/>
-        </w:rPr>
-        <w:t>├</w:t>
-      </w:r>
-      <w:r>
-        <w:rPr>
-          <w:rFonts w:ascii="Georgia" w:hAnsi="Georgia" w:cs="Georgia"/>
-          <w:sz w:val="18"/>
-        </w:rPr>
-        <w:t>──</w:t>
-      </w:r>
-      <w:r>
-        <w:rPr>
-          <w:rFonts w:ascii="Georgia" w:hAnsi="Georgia"/>
-          <w:sz w:val="18"/>
-        </w:rPr>
-        <w:t xml:space="preserve"> Confirmation.jsx</w:t>
-      </w:r>
-      <w:r>
-        <w:rPr>
-          <w:rFonts w:ascii="Georgia" w:hAnsi="Georgia"/>
-          <w:sz w:val="18"/>
-        </w:rPr>
-        <w:br/>
-      </w:r>
-      <w:r>
-        <w:rPr>
-          <w:rFonts w:ascii="Georgia" w:hAnsi="Georgia" w:cs="Georgia"/>
-          <w:sz w:val="18"/>
-        </w:rPr>
-        <w:t>│</w:t>
-      </w:r>
-      <w:r>
-        <w:rPr>
-          <w:rFonts w:ascii="Georgia" w:hAnsi="Georgia"/>
-          <w:sz w:val="18"/>
-        </w:rPr>
-        <w:t xml:space="preserve">   </w:t>
-      </w:r>
-      <w:r>
-        <w:rPr>
-          <w:rFonts w:ascii="Georgia" w:hAnsi="Georgia" w:cs="Georgia"/>
-          <w:sz w:val="18"/>
-        </w:rPr>
-        <w:t>│</w:t>
-      </w:r>
-      <w:r>
-        <w:rPr>
-          <w:rFonts w:ascii="Georgia" w:hAnsi="Georgia"/>
-          <w:sz w:val="18"/>
-        </w:rPr>
-        <w:t xml:space="preserve">   </w:t>
-      </w:r>
-      <w:r>
-        <w:rPr>
-          <w:rFonts w:ascii="Times New Roman" w:hAnsi="Times New Roman" w:cs="Times New Roman"/>
-          <w:sz w:val="18"/>
-        </w:rPr>
-        <w:t>├</w:t>
-      </w:r>
-      <w:r>
-        <w:rPr>
-          <w:rFonts w:ascii="Georgia" w:hAnsi="Georgia" w:cs="Georgia"/>
-          <w:sz w:val="18"/>
-        </w:rPr>
-        <w:t>──</w:t>
-      </w:r>
-      <w:r>
-        <w:rPr>
-          <w:rFonts w:ascii="Georgia" w:hAnsi="Georgia"/>
-          <w:sz w:val="18"/>
-        </w:rPr>
-        <w:t xml:space="preserve"> About.jsx</w:t>
-      </w:r>
-      <w:r>
-        <w:rPr>
-          <w:rFonts w:ascii="Georgia" w:hAnsi="Georgia"/>
-          <w:sz w:val="18"/>
-        </w:rPr>
-        <w:br/>
-      </w:r>
-      <w:r>
-        <w:rPr>
-          <w:rFonts w:ascii="Georgia" w:hAnsi="Georgia" w:cs="Georgia"/>
-          <w:sz w:val="18"/>
-        </w:rPr>
-        <w:t>│</w:t>
-      </w:r>
-      <w:r>
-        <w:rPr>
-          <w:rFonts w:ascii="Georgia" w:hAnsi="Georgia"/>
-          <w:sz w:val="18"/>
-        </w:rPr>
-        <w:t xml:space="preserve">   </w:t>
-      </w:r>
-      <w:r>
-        <w:rPr>
-          <w:rFonts w:ascii="Georgia" w:hAnsi="Georgia" w:cs="Georgia"/>
-          <w:sz w:val="18"/>
-        </w:rPr>
-        <w:t>│</w:t>
-      </w:r>
-      <w:r>
-        <w:rPr>
-          <w:rFonts w:ascii="Georgia" w:hAnsi="Georgia"/>
-          <w:sz w:val="18"/>
-        </w:rPr>
-        <w:t xml:space="preserve">   </w:t>
-      </w:r>
-      <w:r>
-        <w:rPr>
-          <w:rFonts w:ascii="Georgia" w:hAnsi="Georgia" w:cs="Georgia"/>
-          <w:sz w:val="18"/>
-        </w:rPr>
-        <w:t>└──</w:t>
-      </w:r>
-      <w:r>
-        <w:rPr>
-          <w:rFonts w:ascii="Georgia" w:hAnsi="Georgia"/>
-          <w:sz w:val="18"/>
-        </w:rPr>
-        <w:t xml:space="preserve"> Contact.jsx</w:t>
-      </w:r>
-      <w:r>
-        <w:rPr>
-          <w:rFonts w:ascii="Georgia" w:hAnsi="Georgia"/>
-          <w:sz w:val="18"/>
-        </w:rPr>
-        <w:br/>
-      </w:r>
-      <w:r>
-        <w:rPr>
-          <w:rFonts w:ascii="Georgia" w:hAnsi="Georgia" w:cs="Georgia"/>
-          <w:sz w:val="18"/>
-        </w:rPr>
-        <w:t>│</w:t>
-      </w:r>
-      <w:r>
-        <w:rPr>
-          <w:rFonts w:ascii="Georgia" w:hAnsi="Georgia"/>
-          <w:sz w:val="18"/>
-        </w:rPr>
-        <w:t xml:space="preserve">   </w:t>
-      </w:r>
-      <w:r>
-        <w:rPr>
-          <w:rFonts w:ascii="Times New Roman" w:hAnsi="Times New Roman" w:cs="Times New Roman"/>
-          <w:sz w:val="18"/>
-        </w:rPr>
-        <w:t>├</w:t>
-      </w:r>
-      <w:r>
-        <w:rPr>
-          <w:rFonts w:ascii="Georgia" w:hAnsi="Georgia" w:cs="Georgia"/>
-          <w:sz w:val="18"/>
-        </w:rPr>
-        <w:t>──</w:t>
-      </w:r>
-      <w:r>
-        <w:rPr>
-          <w:rFonts w:ascii="Georgia" w:hAnsi="Georgia"/>
-          <w:sz w:val="18"/>
-        </w:rPr>
-        <w:t xml:space="preserve"> partner/ (Espace partenaire)</w:t>
-      </w:r>
-      <w:r>
-        <w:rPr>
-          <w:rFonts w:ascii="Georgia" w:hAnsi="Georgia"/>
-          <w:sz w:val="18"/>
-        </w:rPr>
-        <w:br/>
-      </w:r>
-      <w:r>
-        <w:rPr>
-          <w:rFonts w:ascii="Georgia" w:hAnsi="Georgia" w:cs="Georgia"/>
-          <w:sz w:val="18"/>
-        </w:rPr>
-        <w:t>│</w:t>
-      </w:r>
-      <w:r>
-        <w:rPr>
-          <w:rFonts w:ascii="Georgia" w:hAnsi="Georgia"/>
-          <w:sz w:val="18"/>
-        </w:rPr>
-        <w:t xml:space="preserve">   </w:t>
-      </w:r>
-      <w:r>
-        <w:rPr>
-          <w:rFonts w:ascii="Georgia" w:hAnsi="Georgia" w:cs="Georgia"/>
-          <w:sz w:val="18"/>
-        </w:rPr>
-        <w:t>│</w:t>
-      </w:r>
-      <w:r>
-        <w:rPr>
-          <w:rFonts w:ascii="Georgia" w:hAnsi="Georgia"/>
-          <w:sz w:val="18"/>
-        </w:rPr>
-        <w:t xml:space="preserve">   </w:t>
-      </w:r>
-      <w:r>
-        <w:rPr>
-          <w:rFonts w:ascii="Times New Roman" w:hAnsi="Times New Roman" w:cs="Times New Roman"/>
-          <w:sz w:val="18"/>
-        </w:rPr>
-        <w:t>├</w:t>
-      </w:r>
-      <w:r>
-        <w:rPr>
-          <w:rFonts w:ascii="Georgia" w:hAnsi="Georgia" w:cs="Georgia"/>
-          <w:sz w:val="18"/>
-        </w:rPr>
-        <w:t>──</w:t>
-      </w:r>
-      <w:r>
-        <w:rPr>
-          <w:rFonts w:ascii="Georgia" w:hAnsi="Georgia"/>
-          <w:sz w:val="18"/>
-        </w:rPr>
-        <w:t xml:space="preserve"> PartnerLogin.jsx</w:t>
-      </w:r>
-      <w:r>
-        <w:rPr>
-          <w:rFonts w:ascii="Georgia" w:hAnsi="Georgia"/>
-          <w:sz w:val="18"/>
-        </w:rPr>
-        <w:br/>
-      </w:r>
-      <w:r>
-        <w:rPr>
-          <w:rFonts w:ascii="Georgia" w:hAnsi="Georgia" w:cs="Georgia"/>
-          <w:sz w:val="18"/>
-        </w:rPr>
-        <w:t>│</w:t>
-      </w:r>
-      <w:r>
-        <w:rPr>
-          <w:rFonts w:ascii="Georgia" w:hAnsi="Georgia"/>
-          <w:sz w:val="18"/>
-        </w:rPr>
-        <w:t xml:space="preserve">   </w:t>
-      </w:r>
-      <w:r>
-        <w:rPr>
-          <w:rFonts w:ascii="Georgia" w:hAnsi="Georgia" w:cs="Georgia"/>
-          <w:sz w:val="18"/>
-        </w:rPr>
-        <w:t>│</w:t>
-      </w:r>
-      <w:r>
-        <w:rPr>
-          <w:rFonts w:ascii="Georgia" w:hAnsi="Georgia"/>
-          <w:sz w:val="18"/>
-        </w:rPr>
-        <w:t xml:space="preserve">   </w:t>
-      </w:r>
-      <w:r>
-        <w:rPr>
-          <w:rFonts w:ascii="Times New Roman" w:hAnsi="Times New Roman" w:cs="Times New Roman"/>
-          <w:sz w:val="18"/>
-        </w:rPr>
-        <w:t>├</w:t>
-      </w:r>
-      <w:r>
-        <w:rPr>
-          <w:rFonts w:ascii="Georgia" w:hAnsi="Georgia" w:cs="Georgia"/>
-          <w:sz w:val="18"/>
-        </w:rPr>
-        <w:t>──</w:t>
-      </w:r>
-      <w:r>
-        <w:rPr>
-          <w:rFonts w:ascii="Georgia" w:hAnsi="Georgia"/>
-          <w:sz w:val="18"/>
-        </w:rPr>
-        <w:t xml:space="preserve"> PartnerRegister.jsx</w:t>
-      </w:r>
-      <w:r>
-        <w:rPr>
-          <w:rFonts w:ascii="Georgia" w:hAnsi="Georgia"/>
-          <w:sz w:val="18"/>
-        </w:rPr>
-        <w:br/>
-      </w:r>
-      <w:r>
-        <w:rPr>
-          <w:rFonts w:ascii="Georgia" w:hAnsi="Georgia" w:cs="Georgia"/>
-          <w:sz w:val="18"/>
-        </w:rPr>
-        <w:t>│</w:t>
-      </w:r>
-      <w:r>
-        <w:rPr>
-          <w:rFonts w:ascii="Georgia" w:hAnsi="Georgia"/>
-          <w:sz w:val="18"/>
-        </w:rPr>
-        <w:t xml:space="preserve">   </w:t>
-      </w:r>
-      <w:r>
-        <w:rPr>
-          <w:rFonts w:ascii="Georgia" w:hAnsi="Georgia" w:cs="Georgia"/>
-          <w:sz w:val="18"/>
-        </w:rPr>
-        <w:t>│</w:t>
-      </w:r>
-      <w:r>
-        <w:rPr>
-          <w:rFonts w:ascii="Georgia" w:hAnsi="Georgia"/>
-          <w:sz w:val="18"/>
-        </w:rPr>
-        <w:t xml:space="preserve">   </w:t>
-      </w:r>
-      <w:r>
-        <w:rPr>
-          <w:rFonts w:ascii="Times New Roman" w:hAnsi="Times New Roman" w:cs="Times New Roman"/>
-          <w:sz w:val="18"/>
-        </w:rPr>
-        <w:t>├</w:t>
-      </w:r>
-      <w:r>
-        <w:rPr>
-          <w:rFonts w:ascii="Georgia" w:hAnsi="Georgia" w:cs="Georgia"/>
-          <w:sz w:val="18"/>
-        </w:rPr>
-        <w:t>──</w:t>
-      </w:r>
-      <w:r>
-        <w:rPr>
-          <w:rFonts w:ascii="Georgia" w:hAnsi="Georgia"/>
-          <w:sz w:val="18"/>
-        </w:rPr>
-        <w:t xml:space="preserve"> PartnerDashboard.jsx</w:t>
-      </w:r>
-      <w:r>
-        <w:rPr>
-          <w:rFonts w:ascii="Georgia" w:hAnsi="Georgia"/>
-          <w:sz w:val="18"/>
-        </w:rPr>
-        <w:br/>
-      </w:r>
-      <w:r>
-        <w:rPr>
-          <w:rFonts w:ascii="Georgia" w:hAnsi="Georgia" w:cs="Georgia"/>
-          <w:sz w:val="18"/>
-        </w:rPr>
-        <w:t>│</w:t>
-      </w:r>
-      <w:r>
-        <w:rPr>
-          <w:rFonts w:ascii="Georgia" w:hAnsi="Georgia"/>
-          <w:sz w:val="18"/>
-        </w:rPr>
-        <w:t xml:space="preserve">   </w:t>
-      </w:r>
-      <w:r>
-        <w:rPr>
-          <w:rFonts w:ascii="Georgia" w:hAnsi="Georgia" w:cs="Georgia"/>
-          <w:sz w:val="18"/>
-        </w:rPr>
-        <w:t>│</w:t>
-      </w:r>
-      <w:r>
-        <w:rPr>
-          <w:rFonts w:ascii="Georgia" w:hAnsi="Georgia"/>
-          <w:sz w:val="18"/>
-        </w:rPr>
-        <w:t xml:space="preserve">   </w:t>
-      </w:r>
-      <w:r>
-        <w:rPr>
-          <w:rFonts w:ascii="Times New Roman" w:hAnsi="Times New Roman" w:cs="Times New Roman"/>
-          <w:sz w:val="18"/>
-        </w:rPr>
-        <w:t>├</w:t>
-      </w:r>
-      <w:r>
-        <w:rPr>
-          <w:rFonts w:ascii="Georgia" w:hAnsi="Georgia" w:cs="Georgia"/>
-          <w:sz w:val="18"/>
-        </w:rPr>
-        <w:t>──</w:t>
-      </w:r>
-      <w:r>
-        <w:rPr>
-          <w:rFonts w:ascii="Georgia" w:hAnsi="Georgia"/>
-          <w:sz w:val="18"/>
-        </w:rPr>
-        <w:t xml:space="preserve"> PartnerSales.jsx</w:t>
-      </w:r>
-      <w:r>
-        <w:rPr>
-          <w:rFonts w:ascii="Georgia" w:hAnsi="Georgia"/>
-          <w:sz w:val="18"/>
-        </w:rPr>
-        <w:br/>
-      </w:r>
-      <w:r>
-        <w:rPr>
-          <w:rFonts w:ascii="Georgia" w:hAnsi="Georgia" w:cs="Georgia"/>
-          <w:sz w:val="18"/>
-        </w:rPr>
-        <w:t>│</w:t>
-      </w:r>
-      <w:r>
-        <w:rPr>
-          <w:rFonts w:ascii="Georgia" w:hAnsi="Georgia"/>
-          <w:sz w:val="18"/>
-        </w:rPr>
-        <w:t xml:space="preserve">   </w:t>
-      </w:r>
-      <w:r>
-        <w:rPr>
-          <w:rFonts w:ascii="Georgia" w:hAnsi="Georgia" w:cs="Georgia"/>
-          <w:sz w:val="18"/>
-        </w:rPr>
-        <w:t>│</w:t>
-      </w:r>
-      <w:r>
-        <w:rPr>
-          <w:rFonts w:ascii="Georgia" w:hAnsi="Georgia"/>
-          <w:sz w:val="18"/>
-        </w:rPr>
-        <w:t xml:space="preserve">   </w:t>
-      </w:r>
-      <w:r>
-        <w:rPr>
-          <w:rFonts w:ascii="Georgia" w:hAnsi="Georgia" w:cs="Georgia"/>
-          <w:sz w:val="18"/>
-        </w:rPr>
-        <w:t>└──</w:t>
-      </w:r>
-      <w:r>
-        <w:rPr>
-          <w:rFonts w:ascii="Georgia" w:hAnsi="Georgia"/>
-          <w:sz w:val="18"/>
-        </w:rPr>
-        <w:t xml:space="preserve"> PartnerWallet.jsx</w:t>
-      </w:r>
-      <w:r>
-        <w:rPr>
-          <w:rFonts w:ascii="Georgia" w:hAnsi="Georgia"/>
-          <w:sz w:val="18"/>
-        </w:rPr>
-        <w:br/>
-      </w:r>
-      <w:r>
-        <w:rPr>
-          <w:rFonts w:ascii="Georgia" w:hAnsi="Georgia" w:cs="Georgia"/>
-          <w:sz w:val="18"/>
-        </w:rPr>
-        <w:t>│</w:t>
-      </w:r>
-      <w:r>
-        <w:rPr>
-          <w:rFonts w:ascii="Georgia" w:hAnsi="Georgia"/>
-          <w:sz w:val="18"/>
-        </w:rPr>
-        <w:t xml:space="preserve">   </w:t>
-      </w:r>
-      <w:r>
-        <w:rPr>
-          <w:rFonts w:ascii="Times New Roman" w:hAnsi="Times New Roman" w:cs="Times New Roman"/>
-          <w:sz w:val="18"/>
-        </w:rPr>
-        <w:t>├</w:t>
-      </w:r>
-      <w:r>
-        <w:rPr>
-          <w:rFonts w:ascii="Georgia" w:hAnsi="Georgia" w:cs="Georgia"/>
-          <w:sz w:val="18"/>
-        </w:rPr>
-        <w:t>──</w:t>
-      </w:r>
-      <w:r>
-        <w:rPr>
-          <w:rFonts w:ascii="Georgia" w:hAnsi="Georgia"/>
-          <w:sz w:val="18"/>
-        </w:rPr>
-        <w:t xml:space="preserve"> supplier/ (Espace fournisseur)</w:t>
-      </w:r>
-      <w:r>
-        <w:rPr>
-          <w:rFonts w:ascii="Georgia" w:hAnsi="Georgia"/>
-          <w:sz w:val="18"/>
-        </w:rPr>
-        <w:br/>
-      </w:r>
-      <w:r>
-        <w:rPr>
-          <w:rFonts w:ascii="Georgia" w:hAnsi="Georgia" w:cs="Georgia"/>
-          <w:sz w:val="18"/>
-        </w:rPr>
-        <w:t>│</w:t>
-      </w:r>
-      <w:r>
-        <w:rPr>
-          <w:rFonts w:ascii="Georgia" w:hAnsi="Georgia"/>
-          <w:sz w:val="18"/>
-        </w:rPr>
-        <w:t xml:space="preserve">   </w:t>
-      </w:r>
-      <w:r>
-        <w:rPr>
-          <w:rFonts w:ascii="Georgia" w:hAnsi="Georgia" w:cs="Georgia"/>
-          <w:sz w:val="18"/>
-        </w:rPr>
-        <w:t>│</w:t>
-      </w:r>
-      <w:r>
-        <w:rPr>
-          <w:rFonts w:ascii="Georgia" w:hAnsi="Georgia"/>
-          <w:sz w:val="18"/>
-        </w:rPr>
-        <w:t xml:space="preserve">   </w:t>
-      </w:r>
-      <w:r>
-        <w:rPr>
-          <w:rFonts w:ascii="Times New Roman" w:hAnsi="Times New Roman" w:cs="Times New Roman"/>
-          <w:sz w:val="18"/>
-        </w:rPr>
-        <w:t>├</w:t>
-      </w:r>
-      <w:r>
-        <w:rPr>
-          <w:rFonts w:ascii="Georgia" w:hAnsi="Georgia" w:cs="Georgia"/>
-          <w:sz w:val="18"/>
-        </w:rPr>
-        <w:t>──</w:t>
-      </w:r>
-      <w:r>
-        <w:rPr>
-          <w:rFonts w:ascii="Georgia" w:hAnsi="Georgia"/>
-          <w:sz w:val="18"/>
-        </w:rPr>
-        <w:t xml:space="preserve"> SupplierLogin.jsx</w:t>
-      </w:r>
-      <w:r>
-        <w:rPr>
-          <w:rFonts w:ascii="Georgia" w:hAnsi="Georgia"/>
-          <w:sz w:val="18"/>
-        </w:rPr>
-        <w:br/>
-      </w:r>
-      <w:r>
-        <w:rPr>
-          <w:rFonts w:ascii="Georgia" w:hAnsi="Georgia" w:cs="Georgia"/>
-          <w:sz w:val="18"/>
-        </w:rPr>
-        <w:t>│</w:t>
-      </w:r>
-      <w:r>
-        <w:rPr>
-          <w:rFonts w:ascii="Georgia" w:hAnsi="Georgia"/>
-          <w:sz w:val="18"/>
-        </w:rPr>
-        <w:t xml:space="preserve">   </w:t>
-      </w:r>
-      <w:r>
-        <w:rPr>
-          <w:rFonts w:ascii="Georgia" w:hAnsi="Georgia" w:cs="Georgia"/>
-          <w:sz w:val="18"/>
-        </w:rPr>
-        <w:t>│</w:t>
-      </w:r>
-      <w:r>
-        <w:rPr>
-          <w:rFonts w:ascii="Georgia" w:hAnsi="Georgia"/>
-          <w:sz w:val="18"/>
-        </w:rPr>
-        <w:t xml:space="preserve">   </w:t>
-      </w:r>
-      <w:r>
-        <w:rPr>
-          <w:rFonts w:ascii="Times New Roman" w:hAnsi="Times New Roman" w:cs="Times New Roman"/>
-          <w:sz w:val="18"/>
-        </w:rPr>
-        <w:t>├</w:t>
-      </w:r>
-      <w:r>
-        <w:rPr>
-          <w:rFonts w:ascii="Georgia" w:hAnsi="Georgia" w:cs="Georgia"/>
-          <w:sz w:val="18"/>
-        </w:rPr>
-        <w:t>──</w:t>
-      </w:r>
-      <w:r>
-        <w:rPr>
-          <w:rFonts w:ascii="Georgia" w:hAnsi="Georgia"/>
-          <w:sz w:val="18"/>
-        </w:rPr>
-        <w:t xml:space="preserve"> SupplierDashboard.jsx</w:t>
-      </w:r>
-      <w:r>
-        <w:rPr>
-          <w:rFonts w:ascii="Georgia" w:hAnsi="Georgia"/>
-          <w:sz w:val="18"/>
-        </w:rPr>
-        <w:br/>
-      </w:r>
-      <w:r>
-        <w:rPr>
-          <w:rFonts w:ascii="Georgia" w:hAnsi="Georgia" w:cs="Georgia"/>
-          <w:sz w:val="18"/>
-        </w:rPr>
-        <w:t>│</w:t>
-      </w:r>
-      <w:r>
-        <w:rPr>
-          <w:rFonts w:ascii="Georgia" w:hAnsi="Georgia"/>
-          <w:sz w:val="18"/>
-        </w:rPr>
-        <w:t xml:space="preserve">   </w:t>
-      </w:r>
-      <w:r>
-        <w:rPr>
-          <w:rFonts w:ascii="Georgia" w:hAnsi="Georgia" w:cs="Georgia"/>
-          <w:sz w:val="18"/>
-        </w:rPr>
-        <w:t>│</w:t>
-      </w:r>
-      <w:r>
-        <w:rPr>
-          <w:rFonts w:ascii="Georgia" w:hAnsi="Georgia"/>
-          <w:sz w:val="18"/>
-        </w:rPr>
-        <w:t xml:space="preserve">   </w:t>
-      </w:r>
-      <w:r>
-        <w:rPr>
-          <w:rFonts w:ascii="Times New Roman" w:hAnsi="Times New Roman" w:cs="Times New Roman"/>
-          <w:sz w:val="18"/>
-        </w:rPr>
-        <w:t>├</w:t>
-      </w:r>
-      <w:r>
-        <w:rPr>
-          <w:rFonts w:ascii="Georgia" w:hAnsi="Georgia" w:cs="Georgia"/>
-          <w:sz w:val="18"/>
-        </w:rPr>
-        <w:t>──</w:t>
-      </w:r>
-      <w:r>
-        <w:rPr>
-          <w:rFonts w:ascii="Georgia" w:hAnsi="Georgia"/>
-          <w:sz w:val="18"/>
-        </w:rPr>
-        <w:t xml:space="preserve"> SupplierProducts.jsx</w:t>
-      </w:r>
-      <w:r>
-        <w:rPr>
-          <w:rFonts w:ascii="Georgia" w:hAnsi="Georgia"/>
-          <w:sz w:val="18"/>
-        </w:rPr>
-        <w:br/>
-      </w:r>
-      <w:r>
-        <w:rPr>
-          <w:rFonts w:ascii="Georgia" w:hAnsi="Georgia" w:cs="Georgia"/>
-          <w:sz w:val="18"/>
-        </w:rPr>
-        <w:t>│</w:t>
-      </w:r>
-      <w:r>
-        <w:rPr>
-          <w:rFonts w:ascii="Georgia" w:hAnsi="Georgia"/>
-          <w:sz w:val="18"/>
-        </w:rPr>
-        <w:t xml:space="preserve">   </w:t>
-      </w:r>
-      <w:r>
-        <w:rPr>
-          <w:rFonts w:ascii="Georgia" w:hAnsi="Georgia" w:cs="Georgia"/>
-          <w:sz w:val="18"/>
-        </w:rPr>
-        <w:t>│</w:t>
-      </w:r>
-      <w:r>
-        <w:rPr>
-          <w:rFonts w:ascii="Georgia" w:hAnsi="Georgia"/>
-          <w:sz w:val="18"/>
-        </w:rPr>
-        <w:t xml:space="preserve">   </w:t>
-      </w:r>
-      <w:r>
-        <w:rPr>
-          <w:rFonts w:ascii="Times New Roman" w:hAnsi="Times New Roman" w:cs="Times New Roman"/>
-          <w:sz w:val="18"/>
-        </w:rPr>
-        <w:t>├</w:t>
-      </w:r>
-      <w:r>
-        <w:rPr>
-          <w:rFonts w:ascii="Georgia" w:hAnsi="Georgia" w:cs="Georgia"/>
-          <w:sz w:val="18"/>
-        </w:rPr>
-        <w:t>──</w:t>
-      </w:r>
-      <w:r>
-        <w:rPr>
-          <w:rFonts w:ascii="Georgia" w:hAnsi="Georgia"/>
-          <w:sz w:val="18"/>
-        </w:rPr>
-        <w:t xml:space="preserve"> SupplierOrders.jsx</w:t>
-      </w:r>
-      <w:r>
-        <w:rPr>
-          <w:rFonts w:ascii="Georgia" w:hAnsi="Georgia"/>
-          <w:sz w:val="18"/>
-        </w:rPr>
-        <w:br/>
-      </w:r>
-      <w:r>
-        <w:rPr>
-          <w:rFonts w:ascii="Georgia" w:hAnsi="Georgia" w:cs="Georgia"/>
-          <w:sz w:val="18"/>
-        </w:rPr>
-        <w:t>│</w:t>
-      </w:r>
-      <w:r>
-        <w:rPr>
-          <w:rFonts w:ascii="Georgia" w:hAnsi="Georgia"/>
-          <w:sz w:val="18"/>
-        </w:rPr>
-        <w:t xml:space="preserve">   </w:t>
-      </w:r>
-      <w:r>
-        <w:rPr>
-          <w:rFonts w:ascii="Georgia" w:hAnsi="Georgia" w:cs="Georgia"/>
-          <w:sz w:val="18"/>
-        </w:rPr>
-        <w:t>│</w:t>
-      </w:r>
-      <w:r>
-        <w:rPr>
-          <w:rFonts w:ascii="Georgia" w:hAnsi="Georgia"/>
-          <w:sz w:val="18"/>
-        </w:rPr>
-        <w:t xml:space="preserve">   </w:t>
-      </w:r>
-      <w:r>
-        <w:rPr>
-          <w:rFonts w:ascii="Times New Roman" w:hAnsi="Times New Roman" w:cs="Times New Roman"/>
-          <w:sz w:val="18"/>
-        </w:rPr>
-        <w:t>├</w:t>
-      </w:r>
-      <w:r>
-        <w:rPr>
-          <w:rFonts w:ascii="Georgia" w:hAnsi="Georgia" w:cs="Georgia"/>
-          <w:sz w:val="18"/>
-        </w:rPr>
-        <w:t>──</w:t>
-      </w:r>
-      <w:r>
-        <w:rPr>
-          <w:rFonts w:ascii="Georgia" w:hAnsi="Georgia"/>
-          <w:sz w:val="18"/>
-        </w:rPr>
-        <w:t xml:space="preserve"> SupplierWallet.jsx</w:t>
-      </w:r>
-      <w:r>
-        <w:rPr>
-          <w:rFonts w:ascii="Georgia" w:hAnsi="Georgia"/>
-          <w:sz w:val="18"/>
-        </w:rPr>
-        <w:br/>
-      </w:r>
-      <w:r>
-        <w:rPr>
-          <w:rFonts w:ascii="Georgia" w:hAnsi="Georgia" w:cs="Georgia"/>
-          <w:sz w:val="18"/>
-        </w:rPr>
-        <w:t>│</w:t>
-      </w:r>
-      <w:r>
-        <w:rPr>
-          <w:rFonts w:ascii="Georgia" w:hAnsi="Georgia"/>
-          <w:sz w:val="18"/>
-        </w:rPr>
-        <w:t xml:space="preserve">   </w:t>
-      </w:r>
-      <w:r>
-        <w:rPr>
-          <w:rFonts w:ascii="Georgia" w:hAnsi="Georgia" w:cs="Georgia"/>
-          <w:sz w:val="18"/>
-        </w:rPr>
-        <w:t>│</w:t>
-      </w:r>
-      <w:r>
-        <w:rPr>
-          <w:rFonts w:ascii="Georgia" w:hAnsi="Georgia"/>
-          <w:sz w:val="18"/>
-        </w:rPr>
-        <w:t xml:space="preserve">   </w:t>
-      </w:r>
-      <w:r>
-        <w:rPr>
-          <w:rFonts w:ascii="Georgia" w:hAnsi="Georgia" w:cs="Georgia"/>
-          <w:sz w:val="18"/>
-        </w:rPr>
-        <w:t>└──</w:t>
-      </w:r>
-      <w:r>
-        <w:rPr>
-          <w:rFonts w:ascii="Georgia" w:hAnsi="Georgia"/>
-          <w:sz w:val="18"/>
-        </w:rPr>
-        <w:t xml:space="preserve"> SupplierRules.jsx</w:t>
-      </w:r>
-      <w:r>
-        <w:rPr>
-          <w:rFonts w:ascii="Georgia" w:hAnsi="Georgia"/>
-          <w:sz w:val="18"/>
-        </w:rPr>
-        <w:br/>
-      </w:r>
-      <w:r>
-        <w:rPr>
-          <w:rFonts w:ascii="Georgia" w:hAnsi="Georgia" w:cs="Georgia"/>
-          <w:sz w:val="18"/>
-        </w:rPr>
-        <w:t>│</w:t>
-      </w:r>
-      <w:r>
-        <w:rPr>
-          <w:rFonts w:ascii="Georgia" w:hAnsi="Georgia"/>
-          <w:sz w:val="18"/>
-        </w:rPr>
-        <w:t xml:space="preserve">   </w:t>
-      </w:r>
-      <w:r>
-        <w:rPr>
-          <w:rFonts w:ascii="Georgia" w:hAnsi="Georgia" w:cs="Georgia"/>
-          <w:sz w:val="18"/>
-        </w:rPr>
-        <w:t>└──</w:t>
-      </w:r>
-      <w:r>
-        <w:rPr>
-          <w:rFonts w:ascii="Georgia" w:hAnsi="Georgia"/>
-          <w:sz w:val="18"/>
-        </w:rPr>
-        <w:t xml:space="preserve"> admin/ (Back-office admin)</w:t>
-      </w:r>
-      <w:r>
-        <w:rPr>
-          <w:rFonts w:ascii="Georgia" w:hAnsi="Georgia"/>
-          <w:sz w:val="18"/>
-        </w:rPr>
-        <w:br/>
-      </w:r>
-      <w:r>
-        <w:rPr>
-          <w:rFonts w:ascii="Georgia" w:hAnsi="Georgia" w:cs="Georgia"/>
-          <w:sz w:val="18"/>
-        </w:rPr>
-        <w:t>│</w:t>
-      </w:r>
-      <w:r>
-        <w:rPr>
-          <w:rFonts w:ascii="Georgia" w:hAnsi="Georgia"/>
-          <w:sz w:val="18"/>
-        </w:rPr>
-        <w:t xml:space="preserve">       </w:t>
-      </w:r>
-      <w:r>
-        <w:rPr>
-          <w:rFonts w:ascii="Times New Roman" w:hAnsi="Times New Roman" w:cs="Times New Roman"/>
-          <w:sz w:val="18"/>
-        </w:rPr>
-        <w:t>├</w:t>
-      </w:r>
-      <w:r>
-        <w:rPr>
-          <w:rFonts w:ascii="Georgia" w:hAnsi="Georgia" w:cs="Georgia"/>
-          <w:sz w:val="18"/>
-        </w:rPr>
-        <w:t>──</w:t>
-      </w:r>
-      <w:r>
-        <w:rPr>
-          <w:rFonts w:ascii="Georgia" w:hAnsi="Georgia"/>
-          <w:sz w:val="18"/>
-        </w:rPr>
-        <w:t xml:space="preserve"> Login.jsx</w:t>
-      </w:r>
-      <w:r>
-        <w:rPr>
-          <w:rFonts w:ascii="Georgia" w:hAnsi="Georgia"/>
-          <w:sz w:val="18"/>
-        </w:rPr>
-        <w:br/>
-      </w:r>
-      <w:r>
-        <w:rPr>
-          <w:rFonts w:ascii="Georgia" w:hAnsi="Georgia" w:cs="Georgia"/>
-          <w:sz w:val="18"/>
-        </w:rPr>
-        <w:t>│</w:t>
-      </w:r>
-      <w:r>
-        <w:rPr>
-          <w:rFonts w:ascii="Georgia" w:hAnsi="Georgia"/>
-          <w:sz w:val="18"/>
-        </w:rPr>
-        <w:t xml:space="preserve">       </w:t>
-      </w:r>
-      <w:r>
-        <w:rPr>
-          <w:rFonts w:ascii="Times New Roman" w:hAnsi="Times New Roman" w:cs="Times New Roman"/>
-          <w:sz w:val="18"/>
-        </w:rPr>
-        <w:t>├</w:t>
-      </w:r>
-      <w:r>
-        <w:rPr>
-          <w:rFonts w:ascii="Georgia" w:hAnsi="Georgia" w:cs="Georgia"/>
-          <w:sz w:val="18"/>
-        </w:rPr>
-        <w:t>──</w:t>
-      </w:r>
-      <w:r>
-        <w:rPr>
-          <w:rFonts w:ascii="Georgia" w:hAnsi="Georgia"/>
-          <w:sz w:val="18"/>
-        </w:rPr>
-        <w:t xml:space="preserve"> Dashboard.jsx</w:t>
-      </w:r>
-      <w:r>
-        <w:rPr>
-          <w:rFonts w:ascii="Georgia" w:hAnsi="Georgia"/>
-          <w:sz w:val="18"/>
-        </w:rPr>
-        <w:br/>
-      </w:r>
-      <w:r>
-        <w:rPr>
-          <w:rFonts w:ascii="Georgia" w:hAnsi="Georgia" w:cs="Georgia"/>
-          <w:sz w:val="18"/>
-        </w:rPr>
-        <w:t>│</w:t>
-      </w:r>
-      <w:r>
-        <w:rPr>
-          <w:rFonts w:ascii="Georgia" w:hAnsi="Georgia"/>
-          <w:sz w:val="18"/>
-        </w:rPr>
-        <w:t xml:space="preserve">       </w:t>
-      </w:r>
-      <w:r>
-        <w:rPr>
-          <w:rFonts w:ascii="Times New Roman" w:hAnsi="Times New Roman" w:cs="Times New Roman"/>
-          <w:sz w:val="18"/>
-        </w:rPr>
-        <w:t>├</w:t>
-      </w:r>
-      <w:r>
-        <w:rPr>
-          <w:rFonts w:ascii="Georgia" w:hAnsi="Georgia" w:cs="Georgia"/>
-          <w:sz w:val="18"/>
-        </w:rPr>
-        <w:t>──</w:t>
-      </w:r>
-      <w:r>
-        <w:rPr>
-          <w:rFonts w:ascii="Georgia" w:hAnsi="Georgia"/>
-          <w:sz w:val="18"/>
-        </w:rPr>
-        <w:t xml:space="preserve"> Products.jsx</w:t>
-      </w:r>
-      <w:r>
-        <w:rPr>
-          <w:rFonts w:ascii="Georgia" w:hAnsi="Georgia"/>
-          <w:sz w:val="18"/>
-        </w:rPr>
-        <w:br/>
-      </w:r>
-      <w:r>
-        <w:rPr>
-          <w:rFonts w:ascii="Georgia" w:hAnsi="Georgia" w:cs="Georgia"/>
-          <w:sz w:val="18"/>
-        </w:rPr>
-        <w:t>│</w:t>
-      </w:r>
-      <w:r>
-        <w:rPr>
-          <w:rFonts w:ascii="Georgia" w:hAnsi="Georgia"/>
-          <w:sz w:val="18"/>
-        </w:rPr>
-        <w:t xml:space="preserve">       </w:t>
-      </w:r>
-      <w:r>
-        <w:rPr>
-          <w:rFonts w:ascii="Times New Roman" w:hAnsi="Times New Roman" w:cs="Times New Roman"/>
-          <w:sz w:val="18"/>
-        </w:rPr>
-        <w:t>├</w:t>
-      </w:r>
-      <w:r>
-        <w:rPr>
-          <w:rFonts w:ascii="Georgia" w:hAnsi="Georgia" w:cs="Georgia"/>
-          <w:sz w:val="18"/>
-        </w:rPr>
-        <w:t>──</w:t>
-      </w:r>
-      <w:r>
-        <w:rPr>
-          <w:rFonts w:ascii="Georgia" w:hAnsi="Georgia"/>
-          <w:sz w:val="18"/>
-        </w:rPr>
-        <w:t xml:space="preserve"> Orders.jsx</w:t>
-      </w:r>
-      <w:r>
-        <w:rPr>
-          <w:rFonts w:ascii="Georgia" w:hAnsi="Georgia"/>
-          <w:sz w:val="18"/>
-        </w:rPr>
-        <w:br/>
-      </w:r>
-      <w:r>
-        <w:rPr>
-          <w:rFonts w:ascii="Georgia" w:hAnsi="Georgia" w:cs="Georgia"/>
-          <w:sz w:val="18"/>
-        </w:rPr>
-        <w:t>│</w:t>
-      </w:r>
-      <w:r>
-        <w:rPr>
-          <w:rFonts w:ascii="Georgia" w:hAnsi="Georgia"/>
-          <w:sz w:val="18"/>
-        </w:rPr>
-        <w:t xml:space="preserve">       </w:t>
-      </w:r>
-      <w:r>
-        <w:rPr>
-          <w:rFonts w:ascii="Times New Roman" w:hAnsi="Times New Roman" w:cs="Times New Roman"/>
-          <w:sz w:val="18"/>
-        </w:rPr>
-        <w:t>├</w:t>
-      </w:r>
-      <w:r>
-        <w:rPr>
-          <w:rFonts w:ascii="Georgia" w:hAnsi="Georgia" w:cs="Georgia"/>
-          <w:sz w:val="18"/>
-        </w:rPr>
-        <w:t>──</w:t>
-      </w:r>
-      <w:r>
-        <w:rPr>
-          <w:rFonts w:ascii="Georgia" w:hAnsi="Georgia"/>
-          <w:sz w:val="18"/>
-        </w:rPr>
-        <w:t xml:space="preserve"> Partners.jsx</w:t>
-      </w:r>
-      <w:r>
-        <w:rPr>
-          <w:rFonts w:ascii="Georgia" w:hAnsi="Georgia"/>
-          <w:sz w:val="18"/>
-        </w:rPr>
-        <w:br/>
-      </w:r>
-      <w:r>
-        <w:rPr>
-          <w:rFonts w:ascii="Georgia" w:hAnsi="Georgia" w:cs="Georgia"/>
-          <w:sz w:val="18"/>
-        </w:rPr>
-        <w:t>│</w:t>
-      </w:r>
-      <w:r>
-        <w:rPr>
-          <w:rFonts w:ascii="Georgia" w:hAnsi="Georgia"/>
-          <w:sz w:val="18"/>
-        </w:rPr>
-        <w:t xml:space="preserve">       </w:t>
-      </w:r>
-      <w:r>
-        <w:rPr>
-          <w:rFonts w:ascii="Times New Roman" w:hAnsi="Times New Roman" w:cs="Times New Roman"/>
-          <w:sz w:val="18"/>
-        </w:rPr>
-        <w:t>├</w:t>
-      </w:r>
-      <w:r>
-        <w:rPr>
-          <w:rFonts w:ascii="Georgia" w:hAnsi="Georgia" w:cs="Georgia"/>
-          <w:sz w:val="18"/>
-        </w:rPr>
-        <w:t>──</w:t>
-      </w:r>
-      <w:r>
-        <w:rPr>
-          <w:rFonts w:ascii="Georgia" w:hAnsi="Georgia"/>
-          <w:sz w:val="18"/>
-        </w:rPr>
-        <w:t xml:space="preserve"> Suppliers.jsx</w:t>
-      </w:r>
-      <w:r>
-        <w:rPr>
-          <w:rFonts w:ascii="Georgia" w:hAnsi="Georgia"/>
-          <w:sz w:val="18"/>
-        </w:rPr>
-        <w:br/>
-      </w:r>
-      <w:r>
-        <w:rPr>
-          <w:rFonts w:ascii="Georgia" w:hAnsi="Georgia" w:cs="Georgia"/>
-          <w:sz w:val="18"/>
-        </w:rPr>
-        <w:t>│</w:t>
-      </w:r>
-      <w:r>
-        <w:rPr>
-          <w:rFonts w:ascii="Georgia" w:hAnsi="Georgia"/>
-          <w:sz w:val="18"/>
-        </w:rPr>
-        <w:t xml:space="preserve">       </w:t>
-      </w:r>
-      <w:r>
-        <w:rPr>
-          <w:rFonts w:ascii="Georgia" w:hAnsi="Georgia" w:cs="Georgia"/>
-          <w:sz w:val="18"/>
-        </w:rPr>
-        <w:t>└──</w:t>
-      </w:r>
-      <w:r>
-        <w:rPr>
-          <w:rFonts w:ascii="Georgia" w:hAnsi="Georgia"/>
-          <w:sz w:val="18"/>
-        </w:rPr>
-        <w:t xml:space="preserve"> Settings.jsx</w:t>
-      </w:r>
-      <w:r>
-        <w:rPr>
-          <w:rFonts w:ascii="Georgia" w:hAnsi="Georgia"/>
-          <w:sz w:val="18"/>
-        </w:rPr>
-        <w:br/>
-      </w:r>
-      <w:r>
-        <w:rPr>
-          <w:rFonts w:ascii="Times New Roman" w:hAnsi="Times New Roman" w:cs="Times New Roman"/>
-          <w:sz w:val="18"/>
-        </w:rPr>
-        <w:t>├</w:t>
-      </w:r>
-      <w:r>
-        <w:rPr>
-          <w:rFonts w:ascii="Georgia" w:hAnsi="Georgia" w:cs="Georgia"/>
-          <w:sz w:val="18"/>
-        </w:rPr>
-        <w:t>──</w:t>
-      </w:r>
-      <w:r>
-        <w:rPr>
-          <w:rFonts w:ascii="Georgia" w:hAnsi="Georgia"/>
-          <w:sz w:val="18"/>
-        </w:rPr>
-        <w:t xml:space="preserve"> context/</w:t>
-      </w:r>
-      <w:r>
-        <w:rPr>
-          <w:rFonts w:ascii="Georgia" w:hAnsi="Georgia"/>
-          <w:sz w:val="18"/>
-        </w:rPr>
-        <w:br/>
-      </w:r>
-      <w:r>
-        <w:rPr>
-          <w:rFonts w:ascii="Georgia" w:hAnsi="Georgia" w:cs="Georgia"/>
-          <w:sz w:val="18"/>
-        </w:rPr>
-        <w:t>│</w:t>
-      </w:r>
-      <w:r>
-        <w:rPr>
-          <w:rFonts w:ascii="Georgia" w:hAnsi="Georgia"/>
-          <w:sz w:val="18"/>
-        </w:rPr>
-        <w:t xml:space="preserve">   </w:t>
-      </w:r>
-      <w:r>
-        <w:rPr>
-          <w:rFonts w:ascii="Times New Roman" w:hAnsi="Times New Roman" w:cs="Times New Roman"/>
-          <w:sz w:val="18"/>
-        </w:rPr>
-        <w:t>├</w:t>
-      </w:r>
-      <w:r>
-        <w:rPr>
-          <w:rFonts w:ascii="Georgia" w:hAnsi="Georgia" w:cs="Georgia"/>
-          <w:sz w:val="18"/>
-        </w:rPr>
-        <w:t>──</w:t>
-      </w:r>
-      <w:r>
-        <w:rPr>
-          <w:rFonts w:ascii="Georgia" w:hAnsi="Georgia"/>
-          <w:sz w:val="18"/>
-        </w:rPr>
-        <w:t xml:space="preserve"> CartContext.jsx (</w:t>
-      </w:r>
-      <w:r>
-        <w:rPr>
-          <w:rFonts w:ascii="Georgia" w:hAnsi="Georgia" w:cs="Georgia"/>
-          <w:sz w:val="18"/>
-        </w:rPr>
-        <w:t>É</w:t>
-      </w:r>
-      <w:r>
-        <w:rPr>
-          <w:rFonts w:ascii="Georgia" w:hAnsi="Georgia"/>
-          <w:sz w:val="18"/>
-        </w:rPr>
-        <w:t>tat panier global)</w:t>
-      </w:r>
-      <w:r>
-        <w:rPr>
-          <w:rFonts w:ascii="Georgia" w:hAnsi="Georgia"/>
-          <w:sz w:val="18"/>
-        </w:rPr>
-        <w:br/>
-      </w:r>
-      <w:r>
-        <w:rPr>
-          <w:rFonts w:ascii="Georgia" w:hAnsi="Georgia" w:cs="Georgia"/>
-          <w:sz w:val="18"/>
-        </w:rPr>
-        <w:t>│</w:t>
-      </w:r>
-      <w:r>
-        <w:rPr>
-          <w:rFonts w:ascii="Georgia" w:hAnsi="Georgia"/>
-          <w:sz w:val="18"/>
-        </w:rPr>
-        <w:t xml:space="preserve">   </w:t>
-      </w:r>
-      <w:r>
-        <w:rPr>
-          <w:rFonts w:ascii="Georgia" w:hAnsi="Georgia" w:cs="Georgia"/>
-          <w:sz w:val="18"/>
-        </w:rPr>
-        <w:t>└──</w:t>
-      </w:r>
-      <w:r>
-        <w:rPr>
-          <w:rFonts w:ascii="Georgia" w:hAnsi="Georgia"/>
-          <w:sz w:val="18"/>
-        </w:rPr>
-        <w:t xml:space="preserve"> ConfigContext.jsx (Logique m</w:t>
-      </w:r>
-      <w:r>
-        <w:rPr>
-          <w:rFonts w:ascii="Georgia" w:hAnsi="Georgia" w:cs="Georgia"/>
-          <w:sz w:val="18"/>
-        </w:rPr>
-        <w:t>é</w:t>
-      </w:r>
-      <w:r>
-        <w:rPr>
-          <w:rFonts w:ascii="Georgia" w:hAnsi="Georgia"/>
-          <w:sz w:val="18"/>
-        </w:rPr>
-        <w:t>tier, calculs commissions)</w:t>
-      </w:r>
-      <w:r>
-        <w:rPr>
-          <w:rFonts w:ascii="Georgia" w:hAnsi="Georgia"/>
-          <w:sz w:val="18"/>
-        </w:rPr>
-        <w:br/>
-      </w:r>
-      <w:r>
-        <w:rPr>
-          <w:rFonts w:ascii="Georgia" w:hAnsi="Georgia" w:cs="Georgia"/>
-          <w:sz w:val="18"/>
-        </w:rPr>
-        <w:t>└──</w:t>
-      </w:r>
-      <w:r>
-        <w:rPr>
-          <w:rFonts w:ascii="Georgia" w:hAnsi="Georgia"/>
-          <w:sz w:val="18"/>
-        </w:rPr>
-        <w:t xml:space="preserve"> components/</w:t>
-      </w:r>
-      <w:r>
-        <w:rPr>
-          <w:rFonts w:ascii="Georgia" w:hAnsi="Georgia"/>
-          <w:sz w:val="18"/>
-        </w:rPr>
-        <w:br/>
-        <w:t xml:space="preserve">    </w:t>
-      </w:r>
-      <w:r>
-        <w:rPr>
-          <w:rFonts w:ascii="Times New Roman" w:hAnsi="Times New Roman" w:cs="Times New Roman"/>
-          <w:sz w:val="18"/>
-        </w:rPr>
-        <w:t>├</w:t>
-      </w:r>
-      <w:r>
-        <w:rPr>
-          <w:rFonts w:ascii="Georgia" w:hAnsi="Georgia" w:cs="Georgia"/>
-          <w:sz w:val="18"/>
-        </w:rPr>
-        <w:t>──</w:t>
-      </w:r>
-      <w:r>
-        <w:rPr>
-          <w:rFonts w:ascii="Georgia" w:hAnsi="Georgia"/>
-          <w:sz w:val="18"/>
-        </w:rPr>
-        <w:t xml:space="preserve"> layout/</w:t>
-      </w:r>
-      <w:r>
-        <w:rPr>
-          <w:rFonts w:ascii="Georgia" w:hAnsi="Georgia"/>
-          <w:sz w:val="18"/>
-        </w:rPr>
-        <w:br/>
-        <w:t xml:space="preserve">    </w:t>
-      </w:r>
-      <w:r>
-        <w:rPr>
-          <w:rFonts w:ascii="Georgia" w:hAnsi="Georgia" w:cs="Georgia"/>
-          <w:sz w:val="18"/>
-        </w:rPr>
-        <w:t>│</w:t>
-      </w:r>
-      <w:r>
-        <w:rPr>
-          <w:rFonts w:ascii="Georgia" w:hAnsi="Georgia"/>
-          <w:sz w:val="18"/>
-        </w:rPr>
-        <w:t xml:space="preserve">   </w:t>
-      </w:r>
-      <w:r>
-        <w:rPr>
-          <w:rFonts w:ascii="Times New Roman" w:hAnsi="Times New Roman" w:cs="Times New Roman"/>
-          <w:sz w:val="18"/>
-        </w:rPr>
-        <w:t>├</w:t>
-      </w:r>
-      <w:r>
-        <w:rPr>
-          <w:rFonts w:ascii="Georgia" w:hAnsi="Georgia" w:cs="Georgia"/>
-          <w:sz w:val="18"/>
-        </w:rPr>
-        <w:t>──</w:t>
-      </w:r>
-      <w:r>
-        <w:rPr>
-          <w:rFonts w:ascii="Georgia" w:hAnsi="Georgia"/>
-          <w:sz w:val="18"/>
-        </w:rPr>
-        <w:t xml:space="preserve"> ClientLayout.jsx</w:t>
-      </w:r>
-      <w:r>
-        <w:rPr>
-          <w:rFonts w:ascii="Georgia" w:hAnsi="Georgia"/>
-          <w:sz w:val="18"/>
-        </w:rPr>
-        <w:br/>
-        <w:t xml:space="preserve">    │   └── AdminLayout.jsx</w:t>
-      </w:r>
-      <w:r>
-        <w:rPr>
-          <w:rFonts w:ascii="Georgia" w:hAnsi="Georgia"/>
-          <w:sz w:val="18"/>
-        </w:rPr>
-        <w:br/>
-        <w:t xml:space="preserve">    </w:t>
-      </w:r>
-      <w:r>
-        <w:rPr>
-          <w:rFonts w:ascii="Times New Roman" w:hAnsi="Times New Roman" w:cs="Times New Roman"/>
-          <w:sz w:val="18"/>
-        </w:rPr>
-        <w:t>├</w:t>
-      </w:r>
-      <w:r>
-        <w:rPr>
-          <w:rFonts w:ascii="Georgia" w:hAnsi="Georgia" w:cs="Georgia"/>
-          <w:sz w:val="18"/>
-        </w:rPr>
-        <w:t>──</w:t>
-      </w:r>
-      <w:r>
-        <w:rPr>
-          <w:rFonts w:ascii="Georgia" w:hAnsi="Georgia"/>
-          <w:sz w:val="18"/>
-        </w:rPr>
-        <w:t xml:space="preserve"> client/</w:t>
-      </w:r>
-      <w:r>
-        <w:rPr>
-          <w:rFonts w:ascii="Georgia" w:hAnsi="Georgia"/>
-          <w:sz w:val="18"/>
-        </w:rPr>
-        <w:br/>
-        <w:t xml:space="preserve">    </w:t>
-      </w:r>
-      <w:r>
-        <w:rPr>
-          <w:rFonts w:ascii="Georgia" w:hAnsi="Georgia" w:cs="Georgia"/>
-          <w:sz w:val="18"/>
-        </w:rPr>
-        <w:t>│</w:t>
-      </w:r>
-      <w:r>
-        <w:rPr>
-          <w:rFonts w:ascii="Georgia" w:hAnsi="Georgia"/>
-          <w:sz w:val="18"/>
-        </w:rPr>
-        <w:t xml:space="preserve">   </w:t>
-      </w:r>
-      <w:r>
-        <w:rPr>
-          <w:rFonts w:ascii="Times New Roman" w:hAnsi="Times New Roman" w:cs="Times New Roman"/>
-          <w:sz w:val="18"/>
-        </w:rPr>
-        <w:t>├</w:t>
-      </w:r>
-      <w:r>
-        <w:rPr>
-          <w:rFonts w:ascii="Georgia" w:hAnsi="Georgia" w:cs="Georgia"/>
-          <w:sz w:val="18"/>
-        </w:rPr>
-        <w:t>──</w:t>
-      </w:r>
-      <w:r>
-        <w:rPr>
-          <w:rFonts w:ascii="Georgia" w:hAnsi="Georgia"/>
-          <w:sz w:val="18"/>
-        </w:rPr>
-        <w:t xml:space="preserve"> ProductCard.jsx</w:t>
-      </w:r>
-      <w:r>
-        <w:rPr>
-          <w:rFonts w:ascii="Georgia" w:hAnsi="Georgia"/>
-          <w:sz w:val="18"/>
-        </w:rPr>
-        <w:br/>
-        <w:t xml:space="preserve">    </w:t>
-      </w:r>
-      <w:r>
-        <w:rPr>
-          <w:rFonts w:ascii="Georgia" w:hAnsi="Georgia" w:cs="Georgia"/>
-          <w:sz w:val="18"/>
-        </w:rPr>
-        <w:t>│</w:t>
-      </w:r>
-      <w:r>
-        <w:rPr>
-          <w:rFonts w:ascii="Georgia" w:hAnsi="Georgia"/>
-          <w:sz w:val="18"/>
-        </w:rPr>
-        <w:t xml:space="preserve">   </w:t>
-      </w:r>
-      <w:r>
-        <w:rPr>
-          <w:rFonts w:ascii="Times New Roman" w:hAnsi="Times New Roman" w:cs="Times New Roman"/>
-          <w:sz w:val="18"/>
-        </w:rPr>
-        <w:t>├</w:t>
-      </w:r>
-      <w:r>
-        <w:rPr>
-          <w:rFonts w:ascii="Georgia" w:hAnsi="Georgia" w:cs="Georgia"/>
-          <w:sz w:val="18"/>
-        </w:rPr>
-        <w:t>──</w:t>
-      </w:r>
-      <w:r>
-        <w:rPr>
-          <w:rFonts w:ascii="Georgia" w:hAnsi="Georgia"/>
-          <w:sz w:val="18"/>
-        </w:rPr>
-        <w:t xml:space="preserve"> CartDrawer.jsx</w:t>
-      </w:r>
-      <w:r>
-        <w:rPr>
-          <w:rFonts w:ascii="Georgia" w:hAnsi="Georgia"/>
-          <w:sz w:val="18"/>
-        </w:rPr>
-        <w:br/>
-        <w:t xml:space="preserve">    </w:t>
-      </w:r>
-      <w:r>
-        <w:rPr>
-          <w:rFonts w:ascii="Georgia" w:hAnsi="Georgia" w:cs="Georgia"/>
-          <w:sz w:val="18"/>
-        </w:rPr>
-        <w:t>│</w:t>
-      </w:r>
-      <w:r>
-        <w:rPr>
-          <w:rFonts w:ascii="Georgia" w:hAnsi="Georgia"/>
-          <w:sz w:val="18"/>
-        </w:rPr>
-        <w:t xml:space="preserve">   </w:t>
-      </w:r>
-      <w:r>
-        <w:rPr>
-          <w:rFonts w:ascii="Georgia" w:hAnsi="Georgia" w:cs="Georgia"/>
-          <w:sz w:val="18"/>
-        </w:rPr>
-        <w:t>└──</w:t>
-      </w:r>
-      <w:r>
-        <w:rPr>
-          <w:rFonts w:ascii="Georgia" w:hAnsi="Georgia"/>
-          <w:sz w:val="18"/>
-        </w:rPr>
-        <w:t xml:space="preserve"> LocationPicker.jsx</w:t>
-      </w:r>
-      <w:r>
-        <w:rPr>
-          <w:rFonts w:ascii="Georgia" w:hAnsi="Georgia"/>
-          <w:sz w:val="18"/>
-        </w:rPr>
-        <w:br/>
-        <w:t xml:space="preserve">    </w:t>
-      </w:r>
-      <w:r>
-        <w:rPr>
-          <w:rFonts w:ascii="Georgia" w:hAnsi="Georgia" w:cs="Georgia"/>
-          <w:sz w:val="18"/>
-        </w:rPr>
-        <w:t>└──</w:t>
-      </w:r>
-      <w:r>
-        <w:rPr>
-          <w:rFonts w:ascii="Georgia" w:hAnsi="Georgia"/>
-          <w:sz w:val="18"/>
-        </w:rPr>
-        <w:t xml:space="preserve"> admin/</w:t>
-      </w:r>
-      <w:r>
-        <w:rPr>
-          <w:rFonts w:ascii="Georgia" w:hAnsi="Georgia"/>
-          <w:sz w:val="18"/>
-        </w:rPr>
-        <w:br/>
-        <w:t xml:space="preserve">        </w:t>
-      </w:r>
-      <w:r>
-        <w:rPr>
-          <w:rFonts w:ascii="Georgia" w:hAnsi="Georgia" w:cs="Georgia"/>
-          <w:sz w:val="18"/>
-        </w:rPr>
-        <w:t>└──</w:t>
-      </w:r>
-      <w:r>
-        <w:rPr>
-          <w:rFonts w:ascii="Georgia" w:hAnsi="Georgia"/>
-          <w:sz w:val="18"/>
-        </w:rPr>
-        <w:t xml:space="preserve"> ProtectedRoute.jsx</w:t>
-      </w:r>
-      <w:r>
-        <w:rPr>
-          <w:rFonts w:ascii="Georgia" w:hAnsi="Georgia"/>
-          <w:sz w:val="18"/>
-        </w:rPr>
-        <w:br/>
-      </w:r>
-    </w:p>
-    <w:p>
-      <w:pPr>
-        <w:pStyle w:val="Heading2"/>
-        <w:rPr>
-          <w:rFonts w:ascii="Georgia" w:hAnsi="Georgia"/>
-          <w:lang w:val="fr-FR"/>
-        </w:rPr>
-      </w:pPr>
-      <w:r>
-        <w:rPr>
-          <w:rFonts w:ascii="Georgia" w:hAnsi="Georgia"/>
-          <w:lang w:val="fr-FR"/>
-        </w:rPr>
-        <w:t xml:space="preserve">8.3 Collections </w:t>
-      </w:r>
-      <w:proofErr w:type="spellStart"/>
-      <w:r>
-        <w:rPr>
-          <w:rFonts w:ascii="Georgia" w:hAnsi="Georgia"/>
-          <w:lang w:val="fr-FR"/>
-        </w:rPr>
-        <w:t>Firebase</w:t>
-      </w:r>
-      <w:proofErr w:type="spellEnd"/>
-      <w:r>
-        <w:rPr>
-          <w:rFonts w:ascii="Georgia" w:hAnsi="Georgia"/>
-          <w:lang w:val="fr-FR"/>
-        </w:rPr>
-        <w:t xml:space="preserve"> (</w:t>
-      </w:r>
-      <w:proofErr w:type="spellStart"/>
-      <w:r>
-        <w:rPr>
-          <w:rFonts w:ascii="Georgia" w:hAnsi="Georgia"/>
-          <w:lang w:val="fr-FR"/>
-        </w:rPr>
-        <w:t>Firestore</w:t>
-      </w:r>
-      <w:proofErr w:type="spellEnd"/>
-      <w:r>
-        <w:rPr>
-          <w:rFonts w:ascii="Georgia" w:hAnsi="Georgia"/>
-          <w:lang w:val="fr-FR"/>
-        </w:rPr>
-        <w:t>)</w:t>
-      </w:r>
-    </w:p>
-    <w:p>
-      <w:pPr>
-        <w:rPr>
-          <w:rFonts w:ascii="Georgia" w:hAnsi="Georgia"/>
-          <w:lang w:val="fr-FR"/>
-        </w:rPr>
-      </w:pPr>
-      <w:r>
-        <w:rPr>
-          <w:rFonts w:ascii="Georgia" w:hAnsi="Georgia"/>
-          <w:lang w:val="fr-FR"/>
-        </w:rPr>
-        <w:t xml:space="preserve">Structure de la base de données </w:t>
-      </w:r>
-      <w:proofErr w:type="spellStart"/>
-      <w:r>
-        <w:rPr>
-          <w:rFonts w:ascii="Georgia" w:hAnsi="Georgia"/>
-          <w:lang w:val="fr-FR"/>
-        </w:rPr>
-        <w:t>NoSQL</w:t>
-      </w:r>
-      <w:proofErr w:type="spellEnd"/>
-      <w:r>
-        <w:rPr>
-          <w:rFonts w:ascii="Georgia" w:hAnsi="Georgia"/>
-          <w:lang w:val="fr-FR"/>
-        </w:rPr>
-        <w:t xml:space="preserve"> :</w:t>
-      </w:r>
-    </w:p>
-    <w:p>
-      <w:pPr>
-        <w:pStyle w:val="ListBullet"/>
-        <w:rPr>
-          <w:rFonts w:ascii="Georgia" w:hAnsi="Georgia"/>
-          <w:lang w:val="fr-FR"/>
-        </w:rPr>
-      </w:pPr>
-      <w:proofErr w:type="spellStart"/>
-      <w:r>
-        <w:rPr>
-          <w:rFonts w:ascii="Georgia" w:hAnsi="Georgia"/>
-          <w:b/>
-          <w:lang w:val="fr-FR"/>
-        </w:rPr>
-        <w:t>products</w:t>
-      </w:r>
-      <w:proofErr w:type="spellEnd"/>
-      <w:r>
-        <w:rPr>
-          <w:rFonts w:ascii="Georgia" w:hAnsi="Georgia"/>
-          <w:lang w:val="fr-FR"/>
-        </w:rPr>
-        <w:t xml:space="preserve"> : Catalogue complet des produits avec prix fournisseur, prix vente, images, descriptions, statut</w:t>
-      </w:r>
-    </w:p>
-    <w:p>
-      <w:pPr>
-        <w:pStyle w:val="ListBullet"/>
-        <w:rPr>
-          <w:rFonts w:ascii="Georgia" w:hAnsi="Georgia"/>
-          <w:lang w:val="fr-FR"/>
-        </w:rPr>
-      </w:pPr>
-      <w:proofErr w:type="spellStart"/>
-      <w:r>
-        <w:rPr>
-          <w:rFonts w:ascii="Georgia" w:hAnsi="Georgia"/>
-          <w:b/>
-          <w:lang w:val="fr-FR"/>
-        </w:rPr>
-        <w:t>orders</w:t>
-      </w:r>
-      <w:proofErr w:type="spellEnd"/>
-      <w:r>
-        <w:rPr>
-          <w:rFonts w:ascii="Georgia" w:hAnsi="Georgia"/>
-          <w:lang w:val="fr-FR"/>
-        </w:rPr>
-        <w:t xml:space="preserve"> : Toutes les commandes avec détails client, produits, statuts, codes partenaires, </w:t>
-      </w:r>
-      <w:proofErr w:type="spellStart"/>
-      <w:r>
-        <w:rPr>
-          <w:rFonts w:ascii="Georgia" w:hAnsi="Georgia"/>
-          <w:lang w:val="fr-FR"/>
-        </w:rPr>
-        <w:t>timestamps</w:t>
-      </w:r>
-      <w:proofErr w:type="spellEnd"/>
-    </w:p>
-    <w:p>
-      <w:pPr>
-        <w:pStyle w:val="ListBullet"/>
-        <w:rPr>
-          <w:rFonts w:ascii="Georgia" w:hAnsi="Georgia"/>
-          <w:lang w:val="fr-FR"/>
-        </w:rPr>
-      </w:pPr>
-      <w:proofErr w:type="spellStart"/>
-      <w:r>
-        <w:rPr>
-          <w:rFonts w:ascii="Georgia" w:hAnsi="Georgia"/>
-          <w:b/>
-          <w:lang w:val="fr-FR"/>
-        </w:rPr>
-        <w:t>partners</w:t>
-      </w:r>
-      <w:proofErr w:type="spellEnd"/>
-      <w:r>
-        <w:rPr>
-          <w:rFonts w:ascii="Georgia" w:hAnsi="Georgia"/>
-          <w:lang w:val="fr-FR"/>
-        </w:rPr>
-        <w:t xml:space="preserve"> : Informations partenaires : nom, téléphone, code, niveau, ventes cumulées, commissions</w:t>
-      </w:r>
-    </w:p>
-    <w:p>
-      <w:pPr>
-        <w:pStyle w:val="ListBullet"/>
-        <w:rPr>
-          <w:rFonts w:ascii="Georgia" w:hAnsi="Georgia"/>
-          <w:lang w:val="fr-FR"/>
-        </w:rPr>
-      </w:pPr>
-      <w:proofErr w:type="spellStart"/>
-      <w:r>
-        <w:rPr>
-          <w:rFonts w:ascii="Georgia" w:hAnsi="Georgia"/>
-          <w:b/>
-          <w:lang w:val="fr-FR"/>
-        </w:rPr>
-        <w:t>suppliers</w:t>
-      </w:r>
-      <w:proofErr w:type="spellEnd"/>
-      <w:r>
-        <w:rPr>
-          <w:rFonts w:ascii="Georgia" w:hAnsi="Georgia"/>
-          <w:lang w:val="fr-FR"/>
-        </w:rPr>
-        <w:t xml:space="preserve"> : Données fournisseurs : nom, téléphone, code, statut actif/bloqué, produits liés</w:t>
-      </w:r>
-    </w:p>
-    <w:p>
-      <w:pPr>
-        <w:pStyle w:val="ListBullet"/>
-        <w:rPr>
-          <w:rFonts w:ascii="Georgia" w:hAnsi="Georgia"/>
-          <w:lang w:val="fr-FR"/>
-        </w:rPr>
-      </w:pPr>
-      <w:proofErr w:type="spellStart"/>
-      <w:r>
-        <w:rPr>
-          <w:rFonts w:ascii="Georgia" w:hAnsi="Georgia"/>
-          <w:b/>
-          <w:lang w:val="fr-FR"/>
-        </w:rPr>
-        <w:t>admins</w:t>
-      </w:r>
-      <w:proofErr w:type="spellEnd"/>
-      <w:r>
-        <w:rPr>
-          <w:rFonts w:ascii="Georgia" w:hAnsi="Georgia"/>
-          <w:lang w:val="fr-FR"/>
-        </w:rPr>
-        <w:t xml:space="preserve"> : Comptes administrateurs avec rôles et permissions</w:t>
-      </w:r>
-    </w:p>
-    <w:p>
-      <w:pPr>
-        <w:pStyle w:val="ListBullet"/>
-        <w:rPr>
-          <w:rFonts w:ascii="Georgia" w:hAnsi="Georgia"/>
-          <w:lang w:val="fr-FR"/>
-        </w:rPr>
-      </w:pPr>
-      <w:r>
-        <w:rPr>
-          <w:rFonts w:ascii="Georgia" w:hAnsi="Georgia"/>
-          <w:b/>
-          <w:lang w:val="fr-FR"/>
-        </w:rPr>
-        <w:t xml:space="preserve">setting </w:t>
-      </w:r>
-      <w:r>
-        <w:rPr>
-          <w:rFonts w:ascii="Georgia" w:hAnsi="Georgia"/>
-          <w:lang w:val="fr-FR"/>
-        </w:rPr>
-        <w:t>: Paramètres globaux : marges, commissions, seuils, répartitions, règles métier</w:t>
-      </w:r>
-    </w:p>
-    <w:p>
-      <w:pPr>
-        <w:pStyle w:val="ListBullet"/>
-        <w:rPr>
-          <w:rFonts w:ascii="Georgia" w:hAnsi="Georgia"/>
-          <w:lang w:val="fr-FR"/>
-        </w:rPr>
-      </w:pPr>
-      <w:r>
-        <w:rPr>
-          <w:rFonts w:ascii="Georgia" w:hAnsi="Georgia"/>
-          <w:b/>
-          <w:lang w:val="fr-FR"/>
-        </w:rPr>
-        <w:t>transactions</w:t>
-      </w:r>
-      <w:r>
-        <w:rPr>
-          <w:rFonts w:ascii="Georgia" w:hAnsi="Georgia"/>
-          <w:lang w:val="fr-FR"/>
-        </w:rPr>
-        <w:t xml:space="preserve"> : Historique de tous les paiements : partenaires, fournisseurs, dates, montants, statuts</w:t>
-      </w:r>
-    </w:p>
-    <w:p>
-      <w:pPr>
-        <w:pStyle w:val="Heading2"/>
-        <w:rPr>
-          <w:rFonts w:ascii="Georgia" w:hAnsi="Georgia"/>
-          <w:lang w:val="fr-FR"/>
-        </w:rPr>
-      </w:pPr>
-      <w:r>
-        <w:rPr>
-          <w:rFonts w:ascii="Georgia" w:hAnsi="Georgia"/>
-          <w:lang w:val="fr-FR"/>
-        </w:rPr>
-        <w:t xml:space="preserve">8.4 Sécurité et Règles </w:t>
-      </w:r>
-      <w:proofErr w:type="spellStart"/>
-      <w:r>
-        <w:rPr>
-          <w:rFonts w:ascii="Georgia" w:hAnsi="Georgia"/>
-          <w:lang w:val="fr-FR"/>
-        </w:rPr>
-        <w:t>Firebase</w:t>
-      </w:r>
-      <w:proofErr w:type="spellEnd"/>
-    </w:p>
-    <w:p>
-      <w:pPr>
-        <w:rPr>
-          <w:rFonts w:ascii="Georgia" w:hAnsi="Georgia"/>
-          <w:lang w:val="fr-FR"/>
-        </w:rPr>
-      </w:pPr>
-      <w:r>
-        <w:rPr>
-          <w:rFonts w:ascii="Georgia" w:hAnsi="Georgia"/>
-          <w:lang w:val="fr-FR"/>
-        </w:rPr>
-        <w:t>Mesures de sécurité implémentées :</w:t>
-      </w:r>
-    </w:p>
-    <w:p>
-      <w:pPr>
-        <w:pStyle w:val="ListBullet"/>
-        <w:rPr>
-          <w:rFonts w:ascii="Georgia" w:hAnsi="Georgia"/>
-          <w:lang w:val="fr-FR"/>
-        </w:rPr>
-      </w:pPr>
-      <w:r>
-        <w:rPr>
-          <w:rFonts w:ascii="Georgia" w:hAnsi="Georgia"/>
-          <w:lang w:val="fr-FR"/>
-        </w:rPr>
-        <w:t xml:space="preserve">Règles </w:t>
-      </w:r>
-      <w:proofErr w:type="spellStart"/>
-      <w:r>
-        <w:rPr>
-          <w:rFonts w:ascii="Georgia" w:hAnsi="Georgia"/>
-          <w:lang w:val="fr-FR"/>
-        </w:rPr>
-        <w:t>Firestore</w:t>
-      </w:r>
-      <w:proofErr w:type="spellEnd"/>
-      <w:r>
-        <w:rPr>
-          <w:rFonts w:ascii="Georgia" w:hAnsi="Georgia"/>
-          <w:lang w:val="fr-FR"/>
-        </w:rPr>
-        <w:t xml:space="preserve"> strictes : lecture/écriture basées sur l'authentification et les rôles</w:t>
-      </w:r>
-    </w:p>
-    <w:p>
-      <w:pPr>
-        <w:pStyle w:val="ListBullet"/>
-        <w:rPr>
-          <w:rFonts w:ascii="Georgia" w:hAnsi="Georgia"/>
-          <w:lang w:val="fr-FR"/>
-        </w:rPr>
-      </w:pPr>
-      <w:r>
-        <w:rPr>
-          <w:rFonts w:ascii="Georgia" w:hAnsi="Georgia"/>
-          <w:lang w:val="fr-FR"/>
-        </w:rPr>
-        <w:t xml:space="preserve">Authentification </w:t>
-      </w:r>
-      <w:proofErr w:type="spellStart"/>
-      <w:r>
-        <w:rPr>
-          <w:rFonts w:ascii="Georgia" w:hAnsi="Georgia"/>
-          <w:lang w:val="fr-FR"/>
-        </w:rPr>
-        <w:t>Firebase</w:t>
-      </w:r>
-      <w:proofErr w:type="spellEnd"/>
-      <w:r>
-        <w:rPr>
-          <w:rFonts w:ascii="Georgia" w:hAnsi="Georgia"/>
-          <w:lang w:val="fr-FR"/>
-        </w:rPr>
-        <w:t xml:space="preserve"> : connexion sécurisée par téléphone ou email + mot de passe</w:t>
-      </w:r>
-    </w:p>
-    <w:p>
-      <w:pPr>
-        <w:pStyle w:val="ListBullet"/>
-        <w:rPr>
-          <w:rFonts w:ascii="Georgia" w:hAnsi="Georgia"/>
-          <w:lang w:val="fr-FR"/>
-        </w:rPr>
-      </w:pPr>
-      <w:r>
-        <w:rPr>
-          <w:rFonts w:ascii="Georgia" w:hAnsi="Georgia"/>
-          <w:lang w:val="fr-FR"/>
-        </w:rPr>
-        <w:t xml:space="preserve">Séparation des espaces : partenaires, fournisseurs et </w:t>
-      </w:r>
-      <w:proofErr w:type="spellStart"/>
-      <w:r>
-        <w:rPr>
-          <w:rFonts w:ascii="Georgia" w:hAnsi="Georgia"/>
-          <w:lang w:val="fr-FR"/>
-        </w:rPr>
-        <w:t>admins</w:t>
-      </w:r>
-      <w:proofErr w:type="spellEnd"/>
-      <w:r>
-        <w:rPr>
-          <w:rFonts w:ascii="Georgia" w:hAnsi="Georgia"/>
-          <w:lang w:val="fr-FR"/>
-        </w:rPr>
-        <w:t xml:space="preserve"> ne voient que leurs données</w:t>
-      </w:r>
-    </w:p>
-    <w:p>
-      <w:pPr>
-        <w:pStyle w:val="ListBullet"/>
-        <w:rPr>
-          <w:rFonts w:ascii="Georgia" w:hAnsi="Georgia"/>
-          <w:lang w:val="fr-FR"/>
-        </w:rPr>
-      </w:pPr>
-      <w:r>
-        <w:rPr>
-          <w:rFonts w:ascii="Georgia" w:hAnsi="Georgia"/>
-          <w:lang w:val="fr-FR"/>
-        </w:rPr>
-        <w:t xml:space="preserve">Validation côté serveur : Cloud </w:t>
-      </w:r>
-      <w:proofErr w:type="spellStart"/>
-      <w:r>
-        <w:rPr>
-          <w:rFonts w:ascii="Georgia" w:hAnsi="Georgia"/>
-          <w:lang w:val="fr-FR"/>
-        </w:rPr>
-        <w:t>Functions</w:t>
-      </w:r>
-      <w:proofErr w:type="spellEnd"/>
-      <w:r>
-        <w:rPr>
-          <w:rFonts w:ascii="Georgia" w:hAnsi="Georgia"/>
-          <w:lang w:val="fr-FR"/>
-        </w:rPr>
-        <w:t xml:space="preserve"> pour calculs critiques et vérifications</w:t>
-      </w:r>
-    </w:p>
-    <w:p>
-      <w:pPr>
-        <w:pStyle w:val="ListBullet"/>
-        <w:rPr>
-          <w:rFonts w:ascii="Georgia" w:hAnsi="Georgia"/>
-          <w:lang w:val="fr-FR"/>
-        </w:rPr>
-      </w:pPr>
-      <w:r>
-        <w:rPr>
-          <w:rFonts w:ascii="Georgia" w:hAnsi="Georgia"/>
-          <w:lang w:val="fr-FR"/>
-        </w:rPr>
-        <w:t>Logs d'audit : enregistrement de toutes les actions sensibles (changements statuts, paiements)</w:t>
-      </w:r>
-    </w:p>
-    <w:p>
-      <w:pPr>
-        <w:pStyle w:val="ListBullet"/>
-        <w:rPr>
-          <w:rFonts w:ascii="Georgia" w:hAnsi="Georgia"/>
-          <w:lang w:val="fr-FR"/>
-        </w:rPr>
-      </w:pPr>
-      <w:r>
-        <w:rPr>
-          <w:rFonts w:ascii="Georgia" w:hAnsi="Georgia"/>
-          <w:lang w:val="fr-FR"/>
-        </w:rPr>
-        <w:t xml:space="preserve">Chiffrement des données sensibles : mots de passe </w:t>
-      </w:r>
-      <w:proofErr w:type="spellStart"/>
-      <w:r>
-        <w:rPr>
-          <w:rFonts w:ascii="Georgia" w:hAnsi="Georgia"/>
-          <w:lang w:val="fr-FR"/>
-        </w:rPr>
-        <w:t>hashés</w:t>
-      </w:r>
-      <w:proofErr w:type="spellEnd"/>
-      <w:r>
-        <w:rPr>
-          <w:rFonts w:ascii="Georgia" w:hAnsi="Georgia"/>
-          <w:lang w:val="fr-FR"/>
-        </w:rPr>
-        <w:t>, données personnelles protégées</w:t>
       </w:r>
     </w:p>
     <w:p>
@@ -14885,6 +10092,8 @@
         </w:rPr>
         <w:t>Bienfaits des ingrédients, recettes inspirées, culture culinaire africaine</w:t>
       </w:r>
+      <w:bookmarkStart w:id="0" w:name="_GoBack"/>
+      <w:bookmarkEnd w:id="0"/>
     </w:p>
     <w:p>
       <w:pPr>
@@ -41147,7 +36356,7 @@
 </file>
 
 <file path=customXml/itemProps1.xml><?xml version="1.0" encoding="utf-8"?>
-<ds:datastoreItem xmlns:ds="http://schemas.openxmlformats.org/officeDocument/2006/customXml" ds:itemID="{BDD595C4-FCB2-4E0F-8098-92E747B3DAA1}">
+<ds:datastoreItem xmlns:ds="http://schemas.openxmlformats.org/officeDocument/2006/customXml" ds:itemID="{3A5A6300-D99A-4EC9-9D28-8FBF723D5525}">
   <ds:schemaRefs>
     <ds:schemaRef ds:uri="http://schemas.openxmlformats.org/officeDocument/2006/bibliography"/>
   </ds:schemaRefs>
